--- a/SII.docx
+++ b/SII.docx
@@ -4,8 +4,109 @@
   <w:body>
     <w:p>
       <w:pPr>
+        <w:pStyle w:val="13"/>
         <w:widowControl/>
-        <w:jc w:val="left"/>
+        <w:jc w:val="both"/>
+        <w:rPr>
+          <w:rStyle w:val="16"/>
+          <w:sz w:val="24"/>
+          <w:szCs w:val="24"/>
+        </w:rPr>
+      </w:pPr>
+      <w:r>
+        <w:rPr>
+          <w:rFonts w:ascii="Times New Roman" w:hAnsi="Times New Roman" w:eastAsia="宋体" w:cs="Times New Roman"/>
+          <w:kern w:val="0"/>
+          <w:sz w:val="24"/>
+          <w:szCs w:val="24"/>
+          <w:lang w:val="en-US" w:eastAsia="zh-CN" w:bidi="ar-SA"/>
+        </w:rPr>
+        <w:pict>
+          <v:shape id="Text Box 3" o:spid="_x0000_s1026" type="#_x0000_t202" style="position:absolute;left:0;margin-left:0.7pt;margin-top:235pt;height:80.25pt;width:435pt;rotation:0f;z-index:251658240;" o:ole="f" fillcolor="#FFFFFF" filled="t" o:preferrelative="t" stroked="t" coordorigin="0,0" coordsize="21600,21600">
+            <v:stroke color="#000000" color2="#FFFFFF" miterlimit="2"/>
+            <v:imagedata gain="65536f" blacklevel="0f" gamma="0"/>
+            <o:lock v:ext="edit" position="f" selection="f" grouping="f" rotation="f" cropping="f" text="f" aspectratio="f"/>
+            <v:textbox>
+              <w:txbxContent>
+                <w:p>
+                  <w:pPr>
+                    <w:jc w:val="center"/>
+                    <w:rPr>
+                      <w:b/>
+                      <w:bCs/>
+                      <w:sz w:val="44"/>
+                      <w:szCs w:val="44"/>
+                    </w:rPr>
+                  </w:pPr>
+                  <w:r>
+                    <w:rPr>
+                      <w:b/>
+                      <w:bCs/>
+                      <w:sz w:val="44"/>
+                      <w:szCs w:val="44"/>
+                    </w:rPr>
+                    <w:t>CAPITULO I</w:t>
+                  </w:r>
+                </w:p>
+                <w:p>
+                  <w:pPr>
+                    <w:jc w:val="center"/>
+                    <w:rPr>
+                      <w:b/>
+                      <w:bCs/>
+                      <w:sz w:val="44"/>
+                      <w:szCs w:val="44"/>
+                    </w:rPr>
+                  </w:pPr>
+                </w:p>
+                <w:p>
+                  <w:pPr>
+                    <w:jc w:val="center"/>
+                    <w:rPr>
+                      <w:b/>
+                      <w:bCs/>
+                      <w:sz w:val="44"/>
+                      <w:szCs w:val="44"/>
+                    </w:rPr>
+                  </w:pPr>
+                  <w:r>
+                    <w:rPr>
+                      <w:b/>
+                      <w:bCs/>
+                      <w:sz w:val="44"/>
+                      <w:szCs w:val="44"/>
+                    </w:rPr>
+                    <w:t>MARCO DE REFERENCIA</w:t>
+                  </w:r>
+                </w:p>
+              </w:txbxContent>
+            </v:textbox>
+          </v:shape>
+        </w:pict>
+      </w:r>
+      <w:r>
+        <w:rPr>
+          <w:rStyle w:val="16"/>
+          <w:sz w:val="24"/>
+          <w:szCs w:val="24"/>
+        </w:rPr>
+        <w:br w:type="page"/>
+      </w:r>
+      <w:r>
+        <w:rPr>
+          <w:rStyle w:val="16"/>
+          <w:sz w:val="24"/>
+          <w:szCs w:val="24"/>
+        </w:rPr>
+        <w:t>1.1 Instituto Tecnológico de Veracruz</w:t>
+      </w:r>
+    </w:p>
+    <w:p>
+      <w:pPr>
+        <w:pStyle w:val="13"/>
+        <w:widowControl/>
+        <w:ind w:firstLine="420" w:firstLineChars="0"/>
+        <w:jc w:val="both"/>
         <w:rPr>
           <w:rStyle w:val="16"/>
           <w:rFonts w:ascii="宋体" w:hAnsi="宋体" w:eastAsia="宋体" w:cs="宋体"/>
@@ -15,12 +116,29 @@
           <w:lang w:val="en-US" w:eastAsia="zh-CN" w:bidi="ar-SA"/>
         </w:rPr>
       </w:pPr>
-    </w:p>
-    <w:p>
-      <w:pPr>
-        <w:pStyle w:val="13"/>
+      <w:r>
+        <w:rPr>
+          <w:rStyle w:val="16"/>
+          <w:sz w:val="24"/>
+          <w:szCs w:val="24"/>
+        </w:rPr>
+        <w:t>1.1.1HISTORIA</w:t>
+      </w:r>
+    </w:p>
+    <w:p>
+      <w:pPr>
         <w:widowControl/>
-        <w:jc w:val="both"/>
+        <w:ind w:firstLine="420" w:firstLineChars="0"/>
+        <w:jc w:val="both"/>
+        <w:rPr>
+          <w:rFonts w:ascii="宋体" w:hAnsi="宋体" w:eastAsia="宋体" w:cs="宋体"/>
+          <w:kern w:val="0"/>
+          <w:sz w:val="24"/>
+          <w:szCs w:val="24"/>
+          <w:lang w:val="en-US" w:eastAsia="zh-CN" w:bidi="ar-SA"/>
+        </w:rPr>
+      </w:pPr>
+      <w:r>
         <w:rPr>
           <w:rStyle w:val="16"/>
           <w:rFonts w:ascii="宋体" w:hAnsi="宋体" w:eastAsia="宋体" w:cs="宋体"/>
@@ -29,20 +147,9 @@
           <w:szCs w:val="24"/>
           <w:lang w:val="en-US" w:eastAsia="zh-CN" w:bidi="ar-SA"/>
         </w:rPr>
-      </w:pPr>
-      <w:r>
-        <w:rPr>
-          <w:rStyle w:val="16"/>
-          <w:sz w:val="24"/>
-          <w:szCs w:val="24"/>
-        </w:rPr>
-        <w:t>HISTORIA</w:t>
-      </w:r>
-    </w:p>
-    <w:p>
-      <w:pPr>
-        <w:widowControl/>
-        <w:jc w:val="left"/>
+        <w:t>El Instituto Tecnológico de Veracruz</w:t>
+      </w:r>
+      <w:r>
         <w:rPr>
           <w:rFonts w:ascii="宋体" w:hAnsi="宋体" w:eastAsia="宋体" w:cs="宋体"/>
           <w:kern w:val="0"/>
@@ -50,17 +157,17 @@
           <w:szCs w:val="24"/>
           <w:lang w:val="en-US" w:eastAsia="zh-CN" w:bidi="ar-SA"/>
         </w:rPr>
-      </w:pPr>
-      <w:r>
-        <w:rPr>
-          <w:rStyle w:val="16"/>
+        <w:t xml:space="preserve"> a 56 años de su fundación, la</w:t>
+      </w:r>
+      <w:r>
+        <w:rPr>
           <w:rFonts w:ascii="宋体" w:hAnsi="宋体" w:eastAsia="宋体" w:cs="宋体"/>
           <w:kern w:val="0"/>
           <w:sz w:val="24"/>
           <w:szCs w:val="24"/>
-          <w:lang w:val="en-US" w:eastAsia="zh-CN" w:bidi="ar-SA"/>
-        </w:rPr>
-        <w:t>El Instituto Tecnológico de Veracruz</w:t>
+          <w:lang w:eastAsia="zh-CN" w:bidi="ar-SA"/>
+        </w:rPr>
+        <w:t xml:space="preserve"> </w:t>
       </w:r>
       <w:r>
         <w:rPr>
@@ -70,13 +177,54 @@
           <w:szCs w:val="24"/>
           <w:lang w:val="en-US" w:eastAsia="zh-CN" w:bidi="ar-SA"/>
         </w:rPr>
-        <w:t xml:space="preserve"> a 56 años de su fundación, la comunidad de este Instituto, cuenta con una población estudiantil muy cercana a los 5,000 jóvenes, 40% mujeres y 60% varones, que conforman sus programas académicos, 9 licenciaturas, 3 maestrías y 1 doctorado.</w:t>
+        <w:t>comunidad de este Instituto, cuenta con una población estudiantil muy cercana</w:t>
+      </w:r>
+      <w:r>
+        <w:rPr>
+          <w:rFonts w:ascii="宋体" w:hAnsi="宋体" w:eastAsia="宋体" w:cs="宋体"/>
+          <w:kern w:val="0"/>
+          <w:sz w:val="24"/>
+          <w:szCs w:val="24"/>
+          <w:lang w:eastAsia="zh-CN" w:bidi="ar-SA"/>
+        </w:rPr>
+        <w:t xml:space="preserve"> </w:t>
+      </w:r>
+      <w:r>
+        <w:rPr>
+          <w:rFonts w:ascii="宋体" w:hAnsi="宋体" w:eastAsia="宋体" w:cs="宋体"/>
+          <w:kern w:val="0"/>
+          <w:sz w:val="24"/>
+          <w:szCs w:val="24"/>
+          <w:lang w:val="en-US" w:eastAsia="zh-CN" w:bidi="ar-SA"/>
+        </w:rPr>
+        <w:t>a los 5,000 jóvenes, 40% mujeres y 60% varones, que conforman sus programas</w:t>
+      </w:r>
+      <w:r>
+        <w:rPr>
+          <w:rFonts w:ascii="宋体" w:hAnsi="宋体" w:eastAsia="宋体" w:cs="宋体"/>
+          <w:kern w:val="0"/>
+          <w:sz w:val="24"/>
+          <w:szCs w:val="24"/>
+          <w:lang w:eastAsia="zh-CN" w:bidi="ar-SA"/>
+        </w:rPr>
+        <w:t xml:space="preserve"> </w:t>
+      </w:r>
+      <w:r>
+        <w:rPr>
+          <w:rFonts w:ascii="宋体" w:hAnsi="宋体" w:eastAsia="宋体" w:cs="宋体"/>
+          <w:kern w:val="0"/>
+          <w:sz w:val="24"/>
+          <w:szCs w:val="24"/>
+          <w:lang w:val="en-US" w:eastAsia="zh-CN" w:bidi="ar-SA"/>
+        </w:rPr>
+        <w:t>académicos, 9 licenciaturas, 3 maestrías y 1 doctorado.</w:t>
       </w:r>
     </w:p>
     <w:p>
       <w:pPr>
         <w:pStyle w:val="13"/>
         <w:widowControl/>
+        <w:jc w:val="both"/>
         <w:rPr>
           <w:rFonts w:ascii="宋体" w:hAnsi="宋体" w:eastAsia="宋体" w:cs="宋体"/>
           <w:kern w:val="0"/>
@@ -86,16 +234,13 @@
         </w:rPr>
       </w:pPr>
       <w:r>
-        <w:t>A</w:t>
-      </w:r>
-      <w:r>
-        <w:t>símismo, su fuerza de trabajo está integrada por aproximadamente 650 trabajadores, un 65% de personal docente y un 35% de personal de apoyo a la docencia.</w:t>
+        <w:t>Asímismo, su fuerza de trabajo está integrada por aproximadamente 650 trabajadores, un 65% de personal docente y un 35% de personal de apoyo a la docencia.</w:t>
       </w:r>
     </w:p>
     <w:p>
       <w:pPr>
         <w:widowControl/>
-        <w:jc w:val="left"/>
+        <w:jc w:val="both"/>
         <w:rPr>
           <w:rStyle w:val="16"/>
           <w:sz w:val="24"/>
@@ -116,7 +261,7 @@
     <w:p>
       <w:pPr>
         <w:widowControl/>
-        <w:jc w:val="left"/>
+        <w:jc w:val="both"/>
         <w:rPr>
           <w:rFonts w:ascii="宋体" w:hAnsi="宋体" w:eastAsia="宋体" w:cs="宋体"/>
           <w:kern w:val="0"/>
@@ -129,7 +274,7 @@
     <w:p>
       <w:pPr>
         <w:widowControl/>
-        <w:jc w:val="left"/>
+        <w:jc w:val="both"/>
       </w:pPr>
       <w:r>
         <w:rPr>
@@ -178,7 +323,7 @@
           <w:sz w:val="24"/>
           <w:szCs w:val="24"/>
         </w:rPr>
-        <w:t>MISION</w:t>
+        <w:t>1.1.2 MISION</w:t>
       </w:r>
     </w:p>
     <w:p>
@@ -201,6 +346,7 @@
     </w:p>
     <w:p>
       <w:pPr>
+        <w:jc w:val="both"/>
         <w:rPr>
           <w:sz w:val="24"/>
           <w:szCs w:val="24"/>
@@ -223,7 +369,7 @@
           <w:sz w:val="24"/>
           <w:szCs w:val="24"/>
         </w:rPr>
-        <w:t xml:space="preserve">VISION </w:t>
+        <w:t xml:space="preserve">1.1.2 VISION </w:t>
       </w:r>
     </w:p>
     <w:p>
@@ -265,23 +411,27 @@
     </w:p>
     <w:p>
       <w:pPr>
-        <w:rPr>
-          <w:sz w:val="24"/>
-          <w:szCs w:val="24"/>
-        </w:rPr>
-      </w:pPr>
-    </w:p>
-    <w:p>
-      <w:pPr>
-        <w:rPr>
-          <w:sz w:val="24"/>
-          <w:szCs w:val="24"/>
-        </w:rPr>
-      </w:pPr>
-    </w:p>
-    <w:p>
-      <w:pPr>
-        <w:rPr>
+        <w:jc w:val="both"/>
+        <w:rPr>
+          <w:sz w:val="24"/>
+          <w:szCs w:val="24"/>
+        </w:rPr>
+      </w:pPr>
+    </w:p>
+    <w:p>
+      <w:pPr>
+        <w:jc w:val="both"/>
+        <w:rPr>
+          <w:sz w:val="24"/>
+          <w:szCs w:val="24"/>
+        </w:rPr>
+      </w:pPr>
+    </w:p>
+    <w:p>
+      <w:pPr>
+        <w:jc w:val="both"/>
+        <w:rPr>
+          <w:rFonts w:hint="eastAsia"/>
           <w:sz w:val="24"/>
           <w:szCs w:val="24"/>
         </w:rPr>
@@ -295,99 +445,547 @@
       </w:r>
       <w:r>
         <w:rPr>
-          <w:sz w:val="24"/>
-          <w:szCs w:val="24"/>
-        </w:rPr>
-        <w:t>ORGANIGRAMA DEL ITV</w:t>
-      </w:r>
-    </w:p>
-    <w:p>
-      <w:pPr>
-        <w:rPr>
-          <w:sz w:val="24"/>
-          <w:szCs w:val="24"/>
-        </w:rPr>
-      </w:pPr>
-    </w:p>
-    <w:p>
-      <w:pPr>
+          <w:b/>
+          <w:bCs/>
+          <w:sz w:val="24"/>
+          <w:szCs w:val="24"/>
+        </w:rPr>
+        <w:t>1.1.4 ORGANI</w:t>
+      </w:r>
+      <w:r>
+        <w:rPr>
+          <w:b/>
+          <w:bCs/>
+          <w:sz w:val="24"/>
+          <w:szCs w:val="24"/>
+        </w:rPr>
+        <w:t>ZACION</w:t>
+      </w:r>
+    </w:p>
+    <w:p>
+      <w:pPr>
+        <w:jc w:val="both"/>
         <w:rPr>
           <w:rFonts w:hint="eastAsia"/>
           <w:sz w:val="24"/>
           <w:szCs w:val="24"/>
         </w:rPr>
       </w:pPr>
-      <w:r>
+    </w:p>
+    <w:p>
+      <w:pPr>
+        <w:jc w:val="both"/>
         <w:rPr>
           <w:rFonts w:hint="eastAsia"/>
           <w:sz w:val="24"/>
           <w:szCs w:val="24"/>
         </w:rPr>
-        <w:t>http://www.itver.edu.mx/index.php/es/itver/directorio</w:t>
-      </w:r>
-    </w:p>
-    <w:p>
-      <w:pPr>
-        <w:rPr>
-          <w:rFonts w:hint="eastAsia"/>
-          <w:sz w:val="24"/>
-          <w:szCs w:val="24"/>
-        </w:rPr>
-      </w:pPr>
-    </w:p>
-    <w:p>
-      <w:pPr>
-        <w:rPr>
-          <w:rFonts w:hint="eastAsia"/>
-          <w:sz w:val="24"/>
-          <w:szCs w:val="24"/>
-        </w:rPr>
-      </w:pPr>
-    </w:p>
-    <w:p>
-      <w:pPr>
-        <w:rPr>
-          <w:rFonts w:hint="default"/>
-          <w:sz w:val="24"/>
-          <w:szCs w:val="24"/>
-        </w:rPr>
-      </w:pPr>
-      <w:r>
-        <w:rPr>
-          <w:rFonts w:hint="eastAsia"/>
-          <w:sz w:val="24"/>
-          <w:szCs w:val="24"/>
-        </w:rPr>
-        <w:br w:type="page"/>
-      </w:r>
-      <w:r>
-        <w:rPr>
-          <w:rFonts w:hint="default"/>
-          <w:sz w:val="24"/>
-          <w:szCs w:val="24"/>
-        </w:rPr>
-        <w:t>ANTESCEDENTES</w:t>
-      </w:r>
-    </w:p>
-    <w:p>
-      <w:pPr>
-        <w:rPr>
-          <w:rFonts w:hint="default"/>
-          <w:sz w:val="24"/>
-          <w:szCs w:val="24"/>
-        </w:rPr>
-      </w:pPr>
-    </w:p>
-    <w:p>
-      <w:pPr>
-        <w:rPr>
-          <w:rFonts w:hint="eastAsia"/>
-          <w:sz w:val="24"/>
-          <w:szCs w:val="24"/>
-        </w:rPr>
-      </w:pPr>
+      </w:pPr>
+    </w:p>
+    <w:p>
+      <w:pPr>
+        <w:jc w:val="both"/>
+        <w:rPr>
+          <w:rFonts w:hint="default"/>
+          <w:b/>
+          <w:bCs/>
+          <w:sz w:val="24"/>
+          <w:szCs w:val="24"/>
+        </w:rPr>
+      </w:pPr>
+      <w:r>
+        <w:rPr>
+          <w:rFonts w:ascii="Times New Roman" w:hAnsi="Times New Roman" w:eastAsia="宋体" w:cs="Times New Roman"/>
+          <w:kern w:val="2"/>
+          <w:sz w:val="24"/>
+          <w:lang w:val="en-US" w:eastAsia="zh-CN" w:bidi="ar-SA"/>
+        </w:rPr>
+        <w:pict>
+          <v:shape id="Picture 3" o:spid="_x0000_s1027" type="#_x0000_t75" style="height:561.7pt;width:409.45pt;rotation:0f;" o:ole="f" fillcolor="#FFFFFF" filled="f" o:preferrelative="t" stroked="f" coordorigin="0,0" coordsize="21600,21600">
+            <v:fill on="f" color2="#FFFFFF" focus="0%"/>
+            <v:imagedata gain="65536f" blacklevel="0f" gamma="0" o:title="" r:id="rId5"/>
+            <o:lock v:ext="edit" position="f" selection="f" grouping="f" rotation="f" cropping="f" text="f" aspectratio="t"/>
+            <w10:wrap type="none"/>
+            <w10:anchorlock/>
+          </v:shape>
+        </w:pict>
+      </w:r>
       <w:bookmarkStart w:id="0" w:name="_GoBack"/>
       <w:bookmarkEnd w:id="0"/>
+      <w:r>
+        <w:rPr>
+          <w:rFonts w:hint="eastAsia"/>
+          <w:sz w:val="24"/>
+          <w:szCs w:val="24"/>
+        </w:rPr>
+        <w:br w:type="page"/>
+      </w:r>
+      <w:r>
+        <w:rPr>
+          <w:rFonts w:hint="default"/>
+          <w:b/>
+          <w:bCs/>
+          <w:sz w:val="24"/>
+          <w:szCs w:val="24"/>
+        </w:rPr>
+        <w:t>1.2 METODOLOGÍA BÁSICA</w:t>
+      </w:r>
+    </w:p>
+    <w:p>
+      <w:pPr>
+        <w:jc w:val="both"/>
+        <w:rPr>
+          <w:rFonts w:hint="default"/>
+          <w:b/>
+          <w:bCs/>
+          <w:sz w:val="24"/>
+          <w:szCs w:val="24"/>
+        </w:rPr>
+      </w:pPr>
+    </w:p>
+    <w:p>
+      <w:pPr>
+        <w:ind w:firstLine="420" w:firstLineChars="0"/>
+        <w:jc w:val="both"/>
+        <w:rPr>
+          <w:rFonts w:hint="default"/>
+          <w:b/>
+          <w:bCs/>
+          <w:sz w:val="24"/>
+          <w:szCs w:val="24"/>
+        </w:rPr>
+      </w:pPr>
+      <w:r>
+        <w:rPr>
+          <w:rFonts w:hint="default"/>
+          <w:b/>
+          <w:bCs/>
+          <w:sz w:val="24"/>
+          <w:szCs w:val="24"/>
+        </w:rPr>
+        <w:t>1.2.1 Antescedentes</w:t>
+      </w:r>
+    </w:p>
+    <w:p>
+      <w:pPr>
+        <w:ind w:firstLine="420" w:firstLineChars="0"/>
+        <w:jc w:val="both"/>
+        <w:rPr>
+          <w:rFonts w:hint="default"/>
+          <w:b w:val="0"/>
+          <w:bCs w:val="0"/>
+          <w:sz w:val="24"/>
+          <w:szCs w:val="24"/>
+        </w:rPr>
+      </w:pPr>
+    </w:p>
+    <w:p>
+      <w:pPr>
+        <w:ind w:firstLine="420" w:firstLineChars="0"/>
+        <w:jc w:val="both"/>
+        <w:rPr>
+          <w:rFonts w:hint="default"/>
+          <w:b w:val="0"/>
+          <w:bCs w:val="0"/>
+          <w:sz w:val="24"/>
+          <w:szCs w:val="24"/>
+        </w:rPr>
+      </w:pPr>
+    </w:p>
+    <w:p>
+      <w:pPr>
+        <w:ind w:firstLine="420" w:firstLineChars="0"/>
+        <w:jc w:val="both"/>
+        <w:rPr>
+          <w:rFonts w:hint="default"/>
+          <w:b w:val="0"/>
+          <w:bCs w:val="0"/>
+          <w:sz w:val="24"/>
+          <w:szCs w:val="24"/>
+        </w:rPr>
+      </w:pPr>
+    </w:p>
+    <w:p>
+      <w:pPr>
+        <w:ind w:firstLine="420" w:firstLineChars="0"/>
+        <w:jc w:val="both"/>
+        <w:rPr>
+          <w:rFonts w:hint="default"/>
+          <w:b/>
+          <w:bCs/>
+          <w:sz w:val="24"/>
+          <w:szCs w:val="24"/>
+        </w:rPr>
+      </w:pPr>
+      <w:r>
+        <w:rPr>
+          <w:rFonts w:hint="default"/>
+          <w:b/>
+          <w:bCs/>
+          <w:sz w:val="24"/>
+          <w:szCs w:val="24"/>
+        </w:rPr>
+        <w:t>1.2.2 Definición del Problema</w:t>
+      </w:r>
+    </w:p>
+    <w:p>
+      <w:pPr>
+        <w:ind w:firstLine="420" w:firstLineChars="0"/>
+        <w:jc w:val="both"/>
+        <w:rPr>
+          <w:rFonts w:hint="default"/>
+          <w:b w:val="0"/>
+          <w:bCs w:val="0"/>
+          <w:sz w:val="24"/>
+          <w:szCs w:val="24"/>
+        </w:rPr>
+      </w:pPr>
+    </w:p>
+    <w:p>
+      <w:pPr>
+        <w:ind w:firstLine="420" w:firstLineChars="0"/>
+        <w:jc w:val="both"/>
+        <w:rPr>
+          <w:rFonts w:hint="default"/>
+          <w:b w:val="0"/>
+          <w:bCs w:val="0"/>
+          <w:sz w:val="24"/>
+          <w:szCs w:val="24"/>
+        </w:rPr>
+      </w:pPr>
+    </w:p>
+    <w:p>
+      <w:pPr>
+        <w:ind w:firstLine="420" w:firstLineChars="0"/>
+        <w:jc w:val="both"/>
+        <w:rPr>
+          <w:rFonts w:hint="default"/>
+          <w:b w:val="0"/>
+          <w:bCs w:val="0"/>
+          <w:sz w:val="24"/>
+          <w:szCs w:val="24"/>
+        </w:rPr>
+      </w:pPr>
+    </w:p>
+    <w:p>
+      <w:pPr>
+        <w:ind w:firstLine="420" w:firstLineChars="0"/>
+        <w:jc w:val="both"/>
+        <w:rPr>
+          <w:rFonts w:hint="default"/>
+          <w:b/>
+          <w:bCs/>
+          <w:sz w:val="24"/>
+          <w:szCs w:val="24"/>
+        </w:rPr>
+      </w:pPr>
+      <w:r>
+        <w:rPr>
+          <w:rFonts w:hint="default"/>
+          <w:b/>
+          <w:bCs/>
+          <w:sz w:val="24"/>
+          <w:szCs w:val="24"/>
+        </w:rPr>
+        <w:t>1.2.3 Jutificación</w:t>
+      </w:r>
+    </w:p>
+    <w:p>
+      <w:pPr>
+        <w:ind w:firstLine="420" w:firstLineChars="0"/>
+        <w:jc w:val="both"/>
+        <w:rPr>
+          <w:rFonts w:hint="default"/>
+          <w:b w:val="0"/>
+          <w:bCs w:val="0"/>
+          <w:sz w:val="24"/>
+          <w:szCs w:val="24"/>
+        </w:rPr>
+      </w:pPr>
+    </w:p>
+    <w:p>
+      <w:pPr>
+        <w:ind w:firstLine="420" w:firstLineChars="0"/>
+        <w:jc w:val="both"/>
+        <w:rPr>
+          <w:rFonts w:hint="default"/>
+          <w:b w:val="0"/>
+          <w:bCs w:val="0"/>
+          <w:sz w:val="24"/>
+          <w:szCs w:val="24"/>
+        </w:rPr>
+      </w:pPr>
+    </w:p>
+    <w:p>
+      <w:pPr>
+        <w:ind w:firstLine="420" w:firstLineChars="0"/>
+        <w:jc w:val="both"/>
+        <w:rPr>
+          <w:rFonts w:hint="default"/>
+          <w:b w:val="0"/>
+          <w:bCs w:val="0"/>
+          <w:sz w:val="24"/>
+          <w:szCs w:val="24"/>
+        </w:rPr>
+      </w:pPr>
+    </w:p>
+    <w:p>
+      <w:pPr>
+        <w:ind w:firstLine="420" w:firstLineChars="0"/>
+        <w:jc w:val="both"/>
+        <w:rPr>
+          <w:rFonts w:hint="default"/>
+          <w:b/>
+          <w:bCs/>
+          <w:sz w:val="24"/>
+          <w:szCs w:val="24"/>
+        </w:rPr>
+      </w:pPr>
+      <w:r>
+        <w:rPr>
+          <w:rFonts w:hint="default"/>
+          <w:b/>
+          <w:bCs/>
+          <w:sz w:val="24"/>
+          <w:szCs w:val="24"/>
+        </w:rPr>
+        <w:t>1.2.4 Objetivo General</w:t>
+      </w:r>
+    </w:p>
+    <w:p>
+      <w:pPr>
+        <w:ind w:firstLine="420" w:firstLineChars="0"/>
+        <w:jc w:val="both"/>
+        <w:rPr>
+          <w:rFonts w:hint="default"/>
+          <w:b w:val="0"/>
+          <w:bCs w:val="0"/>
+          <w:sz w:val="24"/>
+          <w:szCs w:val="24"/>
+        </w:rPr>
+      </w:pPr>
+    </w:p>
+    <w:p>
+      <w:pPr>
+        <w:ind w:firstLine="420" w:firstLineChars="0"/>
+        <w:jc w:val="both"/>
+        <w:rPr>
+          <w:rFonts w:hint="default"/>
+          <w:b w:val="0"/>
+          <w:bCs w:val="0"/>
+          <w:sz w:val="24"/>
+          <w:szCs w:val="24"/>
+        </w:rPr>
+      </w:pPr>
+    </w:p>
+    <w:p>
+      <w:pPr>
+        <w:ind w:firstLine="420" w:firstLineChars="0"/>
+        <w:jc w:val="both"/>
+        <w:rPr>
+          <w:rFonts w:hint="default"/>
+          <w:b w:val="0"/>
+          <w:bCs w:val="0"/>
+          <w:sz w:val="24"/>
+          <w:szCs w:val="24"/>
+        </w:rPr>
+      </w:pPr>
+    </w:p>
+    <w:p>
+      <w:pPr>
+        <w:ind w:firstLine="420" w:firstLineChars="0"/>
+        <w:jc w:val="both"/>
+        <w:rPr>
+          <w:rFonts w:hint="default"/>
+          <w:b/>
+          <w:bCs/>
+          <w:sz w:val="24"/>
+          <w:szCs w:val="24"/>
+        </w:rPr>
+      </w:pPr>
+      <w:r>
+        <w:rPr>
+          <w:rFonts w:hint="default"/>
+          <w:b/>
+          <w:bCs/>
+          <w:sz w:val="24"/>
+          <w:szCs w:val="24"/>
+        </w:rPr>
+        <w:t>1.2.5 Objetivos Especificos</w:t>
+      </w:r>
+    </w:p>
+    <w:p>
+      <w:pPr>
+        <w:ind w:firstLine="420" w:firstLineChars="0"/>
+        <w:jc w:val="both"/>
+        <w:rPr>
+          <w:rFonts w:hint="default"/>
+          <w:b w:val="0"/>
+          <w:bCs w:val="0"/>
+          <w:sz w:val="24"/>
+          <w:szCs w:val="24"/>
+        </w:rPr>
+      </w:pPr>
+    </w:p>
+    <w:p>
+      <w:pPr>
+        <w:ind w:firstLine="420" w:firstLineChars="0"/>
+        <w:jc w:val="both"/>
+        <w:rPr>
+          <w:rFonts w:hint="default"/>
+          <w:b w:val="0"/>
+          <w:bCs w:val="0"/>
+          <w:sz w:val="24"/>
+          <w:szCs w:val="24"/>
+        </w:rPr>
+      </w:pPr>
+    </w:p>
+    <w:p>
+      <w:pPr>
+        <w:ind w:firstLine="420" w:firstLineChars="0"/>
+        <w:jc w:val="both"/>
+        <w:rPr>
+          <w:rFonts w:hint="default"/>
+          <w:b w:val="0"/>
+          <w:bCs w:val="0"/>
+          <w:sz w:val="24"/>
+          <w:szCs w:val="24"/>
+        </w:rPr>
+      </w:pPr>
+    </w:p>
+    <w:p>
+      <w:pPr>
+        <w:ind w:firstLine="420" w:firstLineChars="0"/>
+        <w:jc w:val="both"/>
+        <w:rPr>
+          <w:rFonts w:hint="default"/>
+          <w:b/>
+          <w:bCs/>
+          <w:sz w:val="24"/>
+          <w:szCs w:val="24"/>
+        </w:rPr>
+      </w:pPr>
+      <w:r>
+        <w:rPr>
+          <w:rFonts w:hint="default"/>
+          <w:b/>
+          <w:bCs/>
+          <w:sz w:val="24"/>
+          <w:szCs w:val="24"/>
+        </w:rPr>
+        <w:t>1.2.6 Alcances y Limitaciones</w:t>
+      </w:r>
+    </w:p>
+    <w:p>
+      <w:pPr>
+        <w:ind w:firstLine="420" w:firstLineChars="0"/>
+        <w:jc w:val="both"/>
+        <w:rPr>
+          <w:rFonts w:hint="default"/>
+          <w:b w:val="0"/>
+          <w:bCs w:val="0"/>
+          <w:sz w:val="24"/>
+          <w:szCs w:val="24"/>
+        </w:rPr>
+      </w:pPr>
+    </w:p>
+    <w:p>
+      <w:pPr>
+        <w:ind w:firstLine="420" w:firstLineChars="0"/>
+        <w:jc w:val="both"/>
+        <w:rPr>
+          <w:rFonts w:hint="default"/>
+          <w:b w:val="0"/>
+          <w:bCs w:val="0"/>
+          <w:sz w:val="24"/>
+          <w:szCs w:val="24"/>
+        </w:rPr>
+      </w:pPr>
+    </w:p>
+    <w:p>
+      <w:pPr>
+        <w:ind w:firstLine="420" w:firstLineChars="0"/>
+        <w:jc w:val="both"/>
+        <w:rPr>
+          <w:rFonts w:hint="default"/>
+          <w:b w:val="0"/>
+          <w:bCs w:val="0"/>
+          <w:sz w:val="24"/>
+          <w:szCs w:val="24"/>
+        </w:rPr>
+      </w:pPr>
+    </w:p>
+    <w:p>
+      <w:pPr>
+        <w:ind w:firstLine="420" w:firstLineChars="0"/>
+        <w:jc w:val="both"/>
+        <w:rPr>
+          <w:rFonts w:hint="default"/>
+          <w:b/>
+          <w:bCs/>
+          <w:sz w:val="24"/>
+          <w:szCs w:val="24"/>
+        </w:rPr>
+      </w:pPr>
+      <w:r>
+        <w:rPr>
+          <w:rFonts w:hint="default"/>
+          <w:b/>
+          <w:bCs/>
+          <w:sz w:val="24"/>
+          <w:szCs w:val="24"/>
+        </w:rPr>
+        <w:t>1.2.7 Beneficios</w:t>
+      </w:r>
+    </w:p>
+    <w:p>
+      <w:pPr>
+        <w:jc w:val="both"/>
+        <w:rPr>
+          <w:rFonts w:hint="default"/>
+          <w:sz w:val="24"/>
+          <w:szCs w:val="24"/>
+        </w:rPr>
+      </w:pPr>
+    </w:p>
+    <w:p>
+      <w:pPr>
+        <w:jc w:val="both"/>
+        <w:rPr>
+          <w:rFonts w:hint="default"/>
+          <w:sz w:val="24"/>
+          <w:szCs w:val="24"/>
+        </w:rPr>
+      </w:pPr>
+    </w:p>
+    <w:p>
+      <w:pPr>
+        <w:jc w:val="both"/>
+        <w:rPr>
+          <w:rFonts w:hint="default"/>
+          <w:sz w:val="24"/>
+          <w:szCs w:val="24"/>
+        </w:rPr>
+      </w:pPr>
+    </w:p>
+    <w:p>
+      <w:pPr>
+        <w:jc w:val="both"/>
+        <w:rPr>
+          <w:rFonts w:hint="eastAsia"/>
+          <w:sz w:val="24"/>
+          <w:szCs w:val="24"/>
+        </w:rPr>
+      </w:pPr>
+    </w:p>
+    <w:p>
+      <w:pPr>
+        <w:rPr>
+          <w:rFonts w:hint="eastAsia"/>
+          <w:sz w:val="24"/>
+          <w:szCs w:val="24"/>
+        </w:rPr>
+      </w:pPr>
     </w:p>
     <w:sectPr>
       <w:pgSz w:w="12247" w:h="15819"/>
@@ -667,10 +1265,10 @@
       <w:jc w:val="left"/>
     </w:pPr>
     <w:rPr>
-      <w:rFonts w:ascii="Times New Roman" w:hAnsi="Times New Roman"/>
+      <w:rFonts w:ascii="Times New Roman" w:hAnsi="Times New Roman" w:eastAsia="宋体" w:cs="Times New Roman"/>
       <w:kern w:val="2"/>
       <w:sz w:val="24"/>
-      <w:lang w:val="en-US" w:eastAsia="zh-CN"/>
+      <w:lang w:val="en-US" w:eastAsia="zh-CN" w:bidi="ar-SA"/>
     </w:rPr>
   </w:style>
   <w:style w:type="paragraph" w:styleId="2">
@@ -833,6 +1431,7 @@
     <w:semiHidden/>
     <w:uiPriority w:val="0"/>
     <w:tblPr>
+      <w:tblStyle w:val="17"/>
       <w:tblLayout w:type="fixed"/>
       <w:tblCellMar>
         <w:top w:w="0" w:type="dxa"/>
@@ -841,6 +1440,9 @@
         <w:right w:w="108" w:type="dxa"/>
       </w:tblCellMar>
     </w:tblPr>
+    <w:tcPr>
+      <w:textDirection w:val="lrTb"/>
+    </w:tcPr>
   </w:style>
   <w:style w:type="paragraph" w:styleId="11">
     <w:name w:val="footer"/>
@@ -884,6 +1486,7 @@
       <w:jc w:val="left"/>
     </w:pPr>
     <w:rPr>
+      <w:rFonts w:ascii="Times New Roman" w:hAnsi="Times New Roman" w:eastAsia="宋体" w:cs="Times New Roman"/>
       <w:kern w:val="0"/>
       <w:sz w:val="24"/>
       <w:szCs w:val="24"/>

--- a/SII.docx
+++ b/SII.docx
@@ -13,8 +13,6 @@
           <w:rFonts w:ascii="Arial" w:hAnsi="Arial" w:cs="Arial"/>
         </w:rPr>
       </w:pPr>
-      <w:bookmarkStart w:id="0" w:name="_GoBack"/>
-      <w:bookmarkEnd w:id="0"/>
       <w:r>
         <w:rPr>
           <w:rFonts w:ascii="Arial" w:hAnsi="Arial" w:eastAsia="SimSun" w:cs="Arial"/>
@@ -558,7 +556,17 @@
           <w:bCs/>
           <w:szCs w:val="24"/>
         </w:rPr>
-        <w:t>Actualmente los procesos de mayor importancia para los estudiantes del Instu</w:t>
+        <w:t>Actualmente los estudiantes del Instituto Tecnológico de Veracruz  realizan sus tráma</w:t>
+      </w:r>
+      <w:bookmarkStart w:id="0" w:name="_GoBack"/>
+      <w:bookmarkEnd w:id="0"/>
+      <w:r>
+        <w:rPr>
+          <w:rFonts w:ascii="Arial" w:hAnsi="Arial" w:cs="Arial"/>
+          <w:bCs/>
+          <w:szCs w:val="24"/>
+        </w:rPr>
+        <w:t xml:space="preserve"> través de la plataforma del Sistema Integral de Información</w:t>
       </w:r>
     </w:p>
     <w:p>

--- a/SII.docx
+++ b/SII.docx
@@ -546,70 +546,303 @@
         <w:jc w:val="both"/>
         <w:rPr>
           <w:rFonts w:ascii="Arial" w:hAnsi="Arial" w:cs="Arial"/>
-          <w:bCs/>
-          <w:szCs w:val="24"/>
-        </w:rPr>
-      </w:pPr>
-      <w:r>
-        <w:rPr>
-          <w:rFonts w:ascii="Arial" w:hAnsi="Arial" w:cs="Arial"/>
-          <w:bCs/>
-          <w:szCs w:val="24"/>
-        </w:rPr>
-        <w:t>Actualmente los estudiantes del Instituto Tecnológico de Veracruz  realizan sus tráma</w:t>
-      </w:r>
+          <w:b w:val="0"/>
+          <w:bCs w:val="0"/>
+          <w:szCs w:val="24"/>
+        </w:rPr>
+      </w:pPr>
+      <w:r>
+        <w:rPr>
+          <w:rFonts w:ascii="Arial" w:hAnsi="Arial" w:cs="Arial"/>
+          <w:b w:val="0"/>
+          <w:bCs w:val="0"/>
+          <w:szCs w:val="24"/>
+        </w:rPr>
+        <w:t>En el Instituto Tecnlógico de Veracruz los etudiantes realizan a lo largo de su carrera academica diversos trámites como:</w:t>
+      </w:r>
+    </w:p>
+    <w:p>
+      <w:pPr>
+        <w:spacing w:line="240" w:lineRule="auto"/>
+        <w:ind w:firstLine="426"/>
+        <w:jc w:val="both"/>
+        <w:rPr>
+          <w:rFonts w:ascii="Arial" w:hAnsi="Arial" w:cs="Arial"/>
+          <w:b w:val="0"/>
+          <w:bCs w:val="0"/>
+          <w:szCs w:val="24"/>
+        </w:rPr>
+      </w:pPr>
+      <w:r>
+        <w:rPr>
+          <w:rFonts w:ascii="Arial" w:hAnsi="Arial" w:cs="Arial"/>
+          <w:b w:val="0"/>
+          <w:bCs w:val="0"/>
+          <w:szCs w:val="24"/>
+        </w:rPr>
+        <w:t>Inscripciones</w:t>
+      </w:r>
+    </w:p>
+    <w:p>
+      <w:pPr>
+        <w:spacing w:line="240" w:lineRule="auto"/>
+        <w:ind w:firstLine="426"/>
+        <w:jc w:val="both"/>
+        <w:rPr>
+          <w:rFonts w:ascii="Arial" w:hAnsi="Arial" w:cs="Arial"/>
+          <w:b w:val="0"/>
+          <w:bCs w:val="0"/>
+          <w:szCs w:val="24"/>
+        </w:rPr>
+      </w:pPr>
+      <w:r>
+        <w:rPr>
+          <w:rFonts w:ascii="Arial" w:hAnsi="Arial" w:cs="Arial"/>
+          <w:b w:val="0"/>
+          <w:bCs w:val="0"/>
+          <w:szCs w:val="24"/>
+        </w:rPr>
+        <w:t>Actualización de datos de alumno</w:t>
+      </w:r>
+    </w:p>
+    <w:p>
+      <w:pPr>
+        <w:spacing w:line="240" w:lineRule="auto"/>
+        <w:ind w:firstLine="426"/>
+        <w:jc w:val="both"/>
+        <w:rPr>
+          <w:rFonts w:ascii="Arial" w:hAnsi="Arial" w:cs="Arial"/>
+          <w:b w:val="0"/>
+          <w:bCs w:val="0"/>
+          <w:szCs w:val="24"/>
+        </w:rPr>
+      </w:pPr>
+      <w:r>
+        <w:rPr>
+          <w:rFonts w:ascii="Arial" w:hAnsi="Arial" w:cs="Arial"/>
+          <w:b w:val="0"/>
+          <w:bCs w:val="0"/>
+          <w:szCs w:val="24"/>
+        </w:rPr>
+        <w:t>Selección de materias</w:t>
+      </w:r>
+    </w:p>
+    <w:p>
+      <w:pPr>
+        <w:spacing w:line="240" w:lineRule="auto"/>
+        <w:ind w:firstLine="426"/>
+        <w:jc w:val="both"/>
+        <w:rPr>
+          <w:rFonts w:ascii="Arial" w:hAnsi="Arial" w:cs="Arial"/>
+          <w:b w:val="0"/>
+          <w:bCs w:val="0"/>
+          <w:szCs w:val="24"/>
+        </w:rPr>
+      </w:pPr>
+      <w:r>
+        <w:rPr>
+          <w:rFonts w:ascii="Arial" w:hAnsi="Arial" w:cs="Arial"/>
+          <w:b w:val="0"/>
+          <w:bCs w:val="0"/>
+          <w:szCs w:val="24"/>
+        </w:rPr>
+        <w:t>Consulta de horario</w:t>
+      </w:r>
+    </w:p>
+    <w:p>
+      <w:pPr>
+        <w:spacing w:line="240" w:lineRule="auto"/>
+        <w:ind w:firstLine="426"/>
+        <w:jc w:val="both"/>
+        <w:rPr>
+          <w:rFonts w:ascii="Arial" w:hAnsi="Arial" w:cs="Arial"/>
+          <w:b w:val="0"/>
+          <w:bCs w:val="0"/>
+          <w:szCs w:val="24"/>
+        </w:rPr>
+      </w:pPr>
+      <w:r>
+        <w:rPr>
+          <w:rFonts w:ascii="Arial" w:hAnsi="Arial" w:cs="Arial"/>
+          <w:b w:val="0"/>
+          <w:bCs w:val="0"/>
+          <w:szCs w:val="24"/>
+        </w:rPr>
+        <w:t>Consulta de calificaciones (Parciales y Finales)</w:t>
+      </w:r>
+    </w:p>
+    <w:p>
+      <w:pPr>
+        <w:spacing w:line="240" w:lineRule="auto"/>
+        <w:ind w:firstLine="426"/>
+        <w:jc w:val="both"/>
+        <w:rPr>
+          <w:rFonts w:ascii="Arial" w:hAnsi="Arial" w:cs="Arial"/>
+          <w:b w:val="0"/>
+          <w:bCs w:val="0"/>
+          <w:szCs w:val="24"/>
+        </w:rPr>
+      </w:pPr>
+      <w:r>
+        <w:rPr>
+          <w:rFonts w:ascii="Arial" w:hAnsi="Arial" w:cs="Arial"/>
+          <w:b w:val="0"/>
+          <w:bCs w:val="0"/>
+          <w:szCs w:val="24"/>
+        </w:rPr>
+        <w:t>Consulta de kardex de calificaciones</w:t>
+      </w:r>
+    </w:p>
+    <w:p>
+      <w:pPr>
+        <w:spacing w:line="240" w:lineRule="auto"/>
+        <w:ind w:firstLine="426"/>
+        <w:jc w:val="both"/>
+        <w:rPr>
+          <w:rFonts w:ascii="Arial" w:hAnsi="Arial" w:cs="Arial"/>
+          <w:b w:val="0"/>
+          <w:bCs w:val="0"/>
+          <w:szCs w:val="24"/>
+        </w:rPr>
+      </w:pPr>
+      <w:r>
+        <w:rPr>
+          <w:rFonts w:ascii="Arial" w:hAnsi="Arial" w:cs="Arial"/>
+          <w:b w:val="0"/>
+          <w:bCs w:val="0"/>
+          <w:szCs w:val="24"/>
+        </w:rPr>
+        <w:t>Avence reticular</w:t>
+      </w:r>
+    </w:p>
+    <w:p>
+      <w:pPr>
+        <w:spacing w:line="240" w:lineRule="auto"/>
+        <w:ind w:firstLine="426"/>
+        <w:jc w:val="both"/>
+        <w:rPr>
+          <w:rFonts w:ascii="Arial" w:hAnsi="Arial" w:cs="Arial"/>
+          <w:b w:val="0"/>
+          <w:bCs w:val="0"/>
+          <w:szCs w:val="24"/>
+        </w:rPr>
+      </w:pPr>
+      <w:r>
+        <w:rPr>
+          <w:rFonts w:ascii="Arial" w:hAnsi="Arial" w:cs="Arial"/>
+          <w:b w:val="0"/>
+          <w:bCs w:val="0"/>
+          <w:szCs w:val="24"/>
+        </w:rPr>
+        <w:t>Solicitud a Comité Académico</w:t>
+      </w:r>
+    </w:p>
+    <w:p>
+      <w:pPr>
+        <w:spacing w:line="240" w:lineRule="auto"/>
+        <w:ind w:firstLine="426"/>
+        <w:jc w:val="both"/>
+        <w:rPr>
+          <w:rFonts w:ascii="Arial" w:hAnsi="Arial" w:cs="Arial"/>
+          <w:b w:val="0"/>
+          <w:bCs w:val="0"/>
+          <w:szCs w:val="24"/>
+        </w:rPr>
+      </w:pPr>
+      <w:r>
+        <w:rPr>
+          <w:rFonts w:ascii="Arial" w:hAnsi="Arial" w:cs="Arial"/>
+          <w:b w:val="0"/>
+          <w:bCs w:val="0"/>
+          <w:szCs w:val="24"/>
+        </w:rPr>
+        <w:t>Solicitud de servicio social</w:t>
+      </w:r>
+    </w:p>
+    <w:p>
+      <w:pPr>
+        <w:spacing w:line="240" w:lineRule="auto"/>
+        <w:ind w:firstLine="426"/>
+        <w:jc w:val="both"/>
+        <w:rPr>
+          <w:rFonts w:ascii="Arial" w:hAnsi="Arial" w:cs="Arial"/>
+          <w:b w:val="0"/>
+          <w:bCs w:val="0"/>
+          <w:szCs w:val="24"/>
+        </w:rPr>
+      </w:pPr>
+      <w:r>
+        <w:rPr>
+          <w:rFonts w:ascii="Arial" w:hAnsi="Arial" w:cs="Arial"/>
+          <w:b w:val="0"/>
+          <w:bCs w:val="0"/>
+          <w:szCs w:val="24"/>
+        </w:rPr>
+        <w:t>Solicitud de residencias profecionales</w:t>
+      </w:r>
+    </w:p>
+    <w:p>
+      <w:pPr>
+        <w:spacing w:line="240" w:lineRule="auto"/>
+        <w:ind w:firstLine="426"/>
+        <w:jc w:val="both"/>
+        <w:rPr>
+          <w:rFonts w:ascii="Arial" w:hAnsi="Arial" w:cs="Arial"/>
+          <w:b w:val="0"/>
+          <w:bCs w:val="0"/>
+          <w:szCs w:val="24"/>
+        </w:rPr>
+      </w:pPr>
+    </w:p>
+    <w:p>
+      <w:pPr>
+        <w:spacing w:line="240" w:lineRule="auto"/>
+        <w:ind w:firstLine="426"/>
+        <w:jc w:val="both"/>
+        <w:rPr>
+          <w:rFonts w:ascii="Arial" w:hAnsi="Arial" w:cs="Arial"/>
+          <w:b w:val="0"/>
+          <w:bCs w:val="0"/>
+          <w:szCs w:val="24"/>
+        </w:rPr>
+      </w:pPr>
+    </w:p>
+    <w:p>
+      <w:pPr>
+        <w:spacing w:line="240" w:lineRule="auto"/>
+        <w:ind w:firstLine="426"/>
+        <w:jc w:val="both"/>
+        <w:rPr>
+          <w:rFonts w:ascii="Arial" w:hAnsi="Arial" w:cs="Arial"/>
+          <w:b/>
+          <w:bCs/>
+          <w:szCs w:val="24"/>
+        </w:rPr>
+      </w:pPr>
+      <w:r>
+        <w:rPr>
+          <w:rFonts w:ascii="Arial" w:hAnsi="Arial" w:cs="Arial"/>
+          <w:b/>
+          <w:bCs/>
+          <w:szCs w:val="24"/>
+        </w:rPr>
+        <w:t>1.2.2 Definición del Problema</w:t>
+      </w:r>
+    </w:p>
+    <w:p>
+      <w:pPr>
+        <w:spacing w:line="240" w:lineRule="auto"/>
+        <w:ind w:firstLine="426"/>
+        <w:jc w:val="both"/>
+        <w:rPr>
+          <w:rFonts w:ascii="Arial" w:hAnsi="Arial" w:cs="Arial"/>
+          <w:b w:val="0"/>
+          <w:bCs w:val="0"/>
+          <w:szCs w:val="24"/>
+        </w:rPr>
+      </w:pPr>
       <w:bookmarkStart w:id="0" w:name="_GoBack"/>
       <w:bookmarkEnd w:id="0"/>
-      <w:r>
-        <w:rPr>
-          <w:rFonts w:ascii="Arial" w:hAnsi="Arial" w:cs="Arial"/>
-          <w:bCs/>
-          <w:szCs w:val="24"/>
-        </w:rPr>
-        <w:t xml:space="preserve"> través de la plataforma del Sistema Integral de Información</w:t>
-      </w:r>
-    </w:p>
-    <w:p>
-      <w:pPr>
-        <w:spacing w:line="240" w:lineRule="auto"/>
-        <w:ind w:firstLine="426"/>
-        <w:jc w:val="both"/>
-        <w:rPr>
-          <w:rFonts w:ascii="Arial" w:hAnsi="Arial" w:cs="Arial"/>
-          <w:b/>
-          <w:bCs/>
-          <w:szCs w:val="24"/>
-        </w:rPr>
-      </w:pPr>
-      <w:r>
-        <w:rPr>
-          <w:rFonts w:ascii="Arial" w:hAnsi="Arial" w:cs="Arial"/>
-          <w:b/>
-          <w:bCs/>
-          <w:szCs w:val="24"/>
-        </w:rPr>
-        <w:t>1.2.2 Definición del Problema</w:t>
-      </w:r>
-    </w:p>
-    <w:p>
-      <w:pPr>
-        <w:spacing w:line="240" w:lineRule="auto"/>
-        <w:ind w:firstLine="426"/>
-        <w:jc w:val="both"/>
-        <w:rPr>
-          <w:rFonts w:ascii="Arial" w:hAnsi="Arial" w:cs="Arial"/>
-          <w:bCs/>
-          <w:szCs w:val="24"/>
-        </w:rPr>
-      </w:pPr>
-      <w:r>
-        <w:rPr>
-          <w:rFonts w:ascii="Arial" w:hAnsi="Arial" w:cs="Arial"/>
-          <w:bCs/>
-          <w:szCs w:val="24"/>
-        </w:rPr>
-        <w:t>Sgsfdgsgsdf dfsds sdfdhjdkfddtkn</w:t>
-      </w:r>
     </w:p>
     <w:p>
       <w:pPr>

--- a/SII.docx
+++ b/SII.docx
@@ -6,13 +6,184 @@
       <w:pPr>
         <w:pStyle w:val="16"/>
         <w:spacing w:line="240" w:lineRule="auto"/>
-        <w:ind w:firstLine="426"/>
+        <w:jc w:val="both"/>
+        <w:rPr>
+          <w:rFonts w:ascii="Arial" w:hAnsi="Arial" w:cs="Arial"/>
+          <w:b/>
+          <w:bCs/>
+          <w:sz w:val="24"/>
+          <w:szCs w:val="24"/>
+          <w:lang w:eastAsia="zh-CN" w:bidi="ar-SA"/>
+        </w:rPr>
+      </w:pPr>
+      <w:r>
+        <w:rPr>
+          <w:rFonts w:ascii="Arial" w:hAnsi="Arial" w:cs="Arial"/>
+          <w:b/>
+          <w:bCs/>
+          <w:sz w:val="24"/>
+          <w:szCs w:val="24"/>
+          <w:lang w:eastAsia="zh-CN" w:bidi="ar-SA"/>
+        </w:rPr>
+        <w:t>INDICE</w:t>
+      </w:r>
+    </w:p>
+    <w:p>
+      <w:pPr>
+        <w:pStyle w:val="16"/>
+        <w:spacing w:line="240" w:lineRule="auto"/>
         <w:jc w:val="both"/>
         <w:rPr>
           <w:rStyle w:val="20"/>
           <w:rFonts w:ascii="Arial" w:hAnsi="Arial" w:cs="Arial"/>
         </w:rPr>
       </w:pPr>
+      <w:r>
+        <w:rPr>
+          <w:rStyle w:val="20"/>
+          <w:rFonts w:ascii="Arial" w:hAnsi="Arial" w:cs="Arial"/>
+        </w:rPr>
+        <w:t>1 Marco</w:t>
+      </w:r>
+    </w:p>
+    <w:p>
+      <w:pPr>
+        <w:pStyle w:val="16"/>
+        <w:spacing w:line="240" w:lineRule="auto"/>
+        <w:ind w:firstLine="426"/>
+        <w:jc w:val="both"/>
+        <w:rPr>
+          <w:rStyle w:val="20"/>
+          <w:rFonts w:ascii="Arial" w:hAnsi="Arial" w:cs="Arial"/>
+        </w:rPr>
+      </w:pPr>
+      <w:r>
+        <w:rPr>
+          <w:rStyle w:val="20"/>
+          <w:rFonts w:ascii="Arial" w:hAnsi="Arial" w:cs="Arial"/>
+        </w:rPr>
+        <w:t>1.1 Instituto Tecnológico de Veracruz</w:t>
+      </w:r>
+    </w:p>
+    <w:p>
+      <w:pPr>
+        <w:pStyle w:val="16"/>
+        <w:spacing w:line="240" w:lineRule="auto"/>
+        <w:ind w:left="420" w:leftChars="0" w:firstLine="426"/>
+        <w:jc w:val="both"/>
+        <w:rPr>
+          <w:rStyle w:val="20"/>
+          <w:rFonts w:ascii="Arial" w:hAnsi="Arial" w:cs="Arial"/>
+        </w:rPr>
+      </w:pPr>
+      <w:r>
+        <w:rPr>
+          <w:rStyle w:val="20"/>
+          <w:rFonts w:ascii="Arial" w:hAnsi="Arial" w:cs="Arial"/>
+        </w:rPr>
+        <w:t>1.1.1HISTORIA</w:t>
+      </w:r>
+    </w:p>
+    <w:p>
+      <w:pPr>
+        <w:pStyle w:val="16"/>
+        <w:spacing w:line="240" w:lineRule="auto"/>
+        <w:ind w:left="420" w:leftChars="0" w:firstLine="426"/>
+        <w:jc w:val="both"/>
+        <w:rPr>
+          <w:rStyle w:val="20"/>
+          <w:rFonts w:ascii="Arial" w:hAnsi="Arial" w:cs="Arial"/>
+        </w:rPr>
+      </w:pPr>
+      <w:r>
+        <w:rPr>
+          <w:rStyle w:val="20"/>
+          <w:rFonts w:ascii="Arial" w:hAnsi="Arial" w:cs="Arial"/>
+        </w:rPr>
+        <w:t>1.1.2 MISION</w:t>
+      </w:r>
+    </w:p>
+    <w:p>
+      <w:pPr>
+        <w:pStyle w:val="16"/>
+        <w:spacing w:line="240" w:lineRule="auto"/>
+        <w:ind w:left="420" w:leftChars="0" w:firstLine="426"/>
+        <w:jc w:val="both"/>
+        <w:rPr>
+          <w:rFonts w:ascii="Arial" w:hAnsi="Arial" w:cs="Arial"/>
+          <w:b/>
+          <w:bCs/>
+          <w:szCs w:val="24"/>
+        </w:rPr>
+      </w:pPr>
+      <w:r>
+        <w:rPr>
+          <w:rFonts w:ascii="Arial" w:hAnsi="Arial" w:cs="Arial"/>
+          <w:b/>
+          <w:bCs/>
+          <w:szCs w:val="24"/>
+        </w:rPr>
+        <w:t>1.1.4 ORGANIZACIÓN</w:t>
+      </w:r>
+    </w:p>
+    <w:p>
+      <w:pPr>
+        <w:spacing w:line="240" w:lineRule="auto"/>
+        <w:ind w:firstLine="426"/>
+        <w:jc w:val="both"/>
+        <w:rPr>
+          <w:rFonts w:ascii="Arial" w:hAnsi="Arial" w:cs="Arial"/>
+          <w:b/>
+          <w:bCs/>
+          <w:szCs w:val="24"/>
+        </w:rPr>
+      </w:pPr>
+      <w:r>
+        <w:rPr>
+          <w:rFonts w:ascii="Arial" w:hAnsi="Arial" w:cs="Arial"/>
+          <w:b/>
+          <w:bCs/>
+          <w:szCs w:val="24"/>
+        </w:rPr>
+        <w:t>1.2 METODOLOGÍA BÁSICA</w:t>
+      </w:r>
+    </w:p>
+    <w:p>
+      <w:pPr>
+        <w:spacing w:line="240" w:lineRule="auto"/>
+        <w:ind w:left="420" w:leftChars="0" w:firstLine="426"/>
+        <w:jc w:val="both"/>
+        <w:rPr>
+          <w:rFonts w:ascii="Arial" w:hAnsi="Arial" w:cs="Arial"/>
+          <w:b/>
+          <w:bCs/>
+          <w:szCs w:val="24"/>
+        </w:rPr>
+      </w:pPr>
+      <w:r>
+        <w:rPr>
+          <w:rFonts w:ascii="Arial" w:hAnsi="Arial" w:cs="Arial"/>
+          <w:b/>
+          <w:bCs/>
+          <w:szCs w:val="24"/>
+        </w:rPr>
+        <w:t>1.2.1 Antecedentes</w:t>
+      </w:r>
+    </w:p>
+    <w:p>
+      <w:pPr>
+        <w:pStyle w:val="16"/>
+        <w:spacing w:line="240" w:lineRule="auto"/>
+        <w:jc w:val="both"/>
+        <w:rPr>
+          <w:rFonts w:ascii="Arial" w:hAnsi="Arial" w:cs="Arial"/>
+          <w:b/>
+          <w:bCs/>
+          <w:szCs w:val="24"/>
+        </w:rPr>
+      </w:pPr>
+      <w:bookmarkStart w:id="0" w:name="_GoBack"/>
+      <w:bookmarkEnd w:id="0"/>
       <w:r>
         <w:rPr>
           <w:rFonts w:ascii="Arial" w:hAnsi="Arial" w:eastAsia="SimSun" w:cs="Arial"/>
@@ -20,8 +191,28 @@
           <w:szCs w:val="24"/>
           <w:lang w:val="en-US" w:eastAsia="zh-CN" w:bidi="ar-SA"/>
         </w:rPr>
+        <w:br w:type="page"/>
+      </w:r>
+    </w:p>
+    <w:p>
+      <w:pPr>
+        <w:pStyle w:val="16"/>
+        <w:spacing w:line="240" w:lineRule="auto"/>
+        <w:jc w:val="both"/>
+        <w:rPr>
+          <w:rStyle w:val="20"/>
+          <w:rFonts w:ascii="Arial" w:hAnsi="Arial" w:cs="Arial"/>
+        </w:rPr>
+      </w:pPr>
+      <w:r>
+        <w:rPr>
+          <w:rFonts w:ascii="Arial" w:hAnsi="Arial" w:eastAsia="SimSun" w:cs="Arial"/>
+          <w:sz w:val="24"/>
+          <w:szCs w:val="24"/>
+          <w:lang w:val="en-US" w:eastAsia="zh-CN" w:bidi="ar-SA"/>
+        </w:rPr>
         <w:pict>
-          <v:shape id="Text Box 3" o:spid="_x0000_s1026" type="#_x0000_t202" style="position:absolute;left:0;margin-left:0.7pt;margin-top:235pt;height:80.25pt;width:435pt;rotation:0f;z-index:251658240;" o:ole="f" fillcolor="#FFFFFF" filled="t" o:preferrelative="t" stroked="t" coordorigin="0,0" coordsize="21600,21600">
+          <v:shape id="Text Box 3" o:spid="_x0000_s1026" type="#_x0000_t202" style="position:absolute;left:0;margin-left:-9.05pt;margin-top:211.95pt;height:80.25pt;width:435pt;rotation:0f;z-index:251658240;" o:ole="f" fillcolor="#FFFFFF" filled="t" o:preferrelative="t" stroked="t" coordorigin="0,0" coordsize="21600,21600">
             <v:stroke color="#000000" color2="#FFFFFF" miterlimit="2"/>
             <v:imagedata gain="65536f" blacklevel="0f" gamma="0"/>
             <o:lock v:ext="edit" position="f" selection="f" grouping="f" rotation="f" cropping="f" text="f" aspectratio="f"/>
@@ -85,8 +276,10 @@
       </w:r>
       <w:r>
         <w:rPr>
-          <w:rStyle w:val="20"/>
-          <w:rFonts w:ascii="Arial" w:hAnsi="Arial" w:cs="Arial"/>
+          <w:rFonts w:ascii="Arial" w:hAnsi="Arial" w:eastAsia="SimSun" w:cs="Arial"/>
+          <w:sz w:val="24"/>
+          <w:szCs w:val="24"/>
+          <w:lang w:val="en-US" w:eastAsia="zh-CN" w:bidi="ar-SA"/>
         </w:rPr>
         <w:br w:type="page"/>
       </w:r>
@@ -558,7 +751,7 @@
           <w:bCs w:val="0"/>
           <w:szCs w:val="24"/>
         </w:rPr>
-        <w:t>En el Instituto Tecnlógico de Veracruz los etudiantes realizan a lo largo de su carrera academica diversos trámites como:</w:t>
+        <w:t>En el Instituto Tecnlógico de Veracruz  además los etudiantes ya matriculados realizan a lo largo de su carrera academica diversos trámites como:</w:t>
       </w:r>
     </w:p>
     <w:p>
@@ -793,6 +986,50 @@
           <w:szCs w:val="24"/>
         </w:rPr>
       </w:pPr>
+      <w:r>
+        <w:rPr>
+          <w:rFonts w:ascii="Arial" w:hAnsi="Arial" w:cs="Arial"/>
+          <w:b w:val="0"/>
+          <w:bCs w:val="0"/>
+          <w:szCs w:val="24"/>
+        </w:rPr>
+        <w:t>Historial de Prestamos del Centro de Información</w:t>
+      </w:r>
+    </w:p>
+    <w:p>
+      <w:pPr>
+        <w:spacing w:line="240" w:lineRule="auto"/>
+        <w:ind w:firstLine="426"/>
+        <w:jc w:val="both"/>
+        <w:rPr>
+          <w:rFonts w:ascii="Arial" w:hAnsi="Arial" w:cs="Arial"/>
+          <w:b w:val="0"/>
+          <w:bCs w:val="0"/>
+          <w:szCs w:val="24"/>
+        </w:rPr>
+      </w:pPr>
+    </w:p>
+    <w:p>
+      <w:pPr>
+        <w:spacing w:line="240" w:lineRule="auto"/>
+        <w:ind w:firstLine="426"/>
+        <w:jc w:val="both"/>
+        <w:rPr>
+          <w:rFonts w:ascii="Arial" w:hAnsi="Arial" w:cs="Arial"/>
+          <w:b w:val="0"/>
+          <w:bCs w:val="0"/>
+          <w:szCs w:val="24"/>
+        </w:rPr>
+      </w:pPr>
+      <w:r>
+        <w:rPr>
+          <w:rFonts w:ascii="Arial" w:hAnsi="Arial" w:cs="Arial"/>
+          <w:b w:val="0"/>
+          <w:bCs w:val="0"/>
+          <w:szCs w:val="24"/>
+        </w:rPr>
+        <w:t xml:space="preserve">Muchos de los trámites anteriores se realizan a través del portal del Sistema Integral de Información permitiendo que el alumnado reciba una atención expedíta y </w:t>
+      </w:r>
     </w:p>
     <w:p>
       <w:pPr>
@@ -836,13 +1073,20 @@
         <w:jc w:val="both"/>
         <w:rPr>
           <w:rFonts w:ascii="Arial" w:hAnsi="Arial" w:cs="Arial"/>
-          <w:b w:val="0"/>
-          <w:bCs w:val="0"/>
-          <w:szCs w:val="24"/>
-        </w:rPr>
-      </w:pPr>
-      <w:bookmarkStart w:id="0" w:name="_GoBack"/>
-      <w:bookmarkEnd w:id="0"/>
+          <w:b/>
+          <w:bCs/>
+          <w:szCs w:val="24"/>
+        </w:rPr>
+      </w:pPr>
+      <w:r>
+        <w:rPr>
+          <w:rFonts w:ascii="Arial" w:hAnsi="Arial" w:cs="Arial"/>
+          <w:bCs/>
+          <w:szCs w:val="24"/>
+          <w:lang w:val="en-US" w:eastAsia="zh-CN"/>
+        </w:rPr>
+        <w:t>Lorem ipsum dolor sit amet, consectetur adipiscing elit. Donec a diam lectus. Sed sit amet ipsum mauris. Maecenas congue ligula ac quam viverra nec consectetur ante hendrerit. Donec et mollis dolor. Praesent et diam eget libero egestas mattis sit amet vitae augue. Nam tincidunt congue enim, ut porta lorem lacinia consectetur. Donec ut libero sed arcu vehicula ultricies a non tortor.</w:t>
+      </w:r>
     </w:p>
     <w:p>
       <w:pPr>
@@ -882,9 +1126,22 @@
           <w:rFonts w:ascii="Arial" w:hAnsi="Arial" w:cs="Arial"/>
           <w:bCs/>
           <w:szCs w:val="24"/>
-        </w:rPr>
-        <w:t>Sgsfdgsgsdf dfsds sdfdhjdkfddtkn</w:t>
-      </w:r>
+          <w:lang w:val="en-US" w:eastAsia="zh-CN"/>
+        </w:rPr>
+        <w:t>Lorem ipsum dolor sit amet, consectetur adipiscing elit. Donec a diam lectus. Sed sit amet ipsum mauris. Maecenas congue ligula ac quam viverra nec consectetur ante hendrerit. Donec et mollis dolor. Praesent et diam eget libero egestas mattis sit amet vitae augue. Nam tincidunt congue enim, ut porta lorem lacinia consectetur. Donec ut libero sed arcu vehicula ultricies a non tortor.</w:t>
+      </w:r>
+    </w:p>
+    <w:p>
+      <w:pPr>
+        <w:spacing w:line="240" w:lineRule="auto"/>
+        <w:ind w:firstLine="426"/>
+        <w:jc w:val="both"/>
+        <w:rPr>
+          <w:rFonts w:ascii="Arial" w:hAnsi="Arial" w:cs="Arial"/>
+          <w:bCs/>
+          <w:szCs w:val="24"/>
+        </w:rPr>
+      </w:pPr>
     </w:p>
     <w:p>
       <w:pPr>
@@ -924,8 +1181,9 @@
           <w:rFonts w:ascii="Arial" w:hAnsi="Arial" w:cs="Arial"/>
           <w:bCs/>
           <w:szCs w:val="24"/>
-        </w:rPr>
-        <w:t>Sgsfdgsgsdf dfsds sdfdhjdkfddtkn</w:t>
+          <w:lang w:val="en-US" w:eastAsia="zh-CN"/>
+        </w:rPr>
+        <w:t>Lorem ipsum dolor sit amet, consectetur adipiscing elit. Donec a diam lectus. Sed sit amet ipsum mauris. Maecenas congue ligula ac quam viverra nec consectetur ante hendrerit. Donec et mollis dolor. Praesent et diam eget libero egestas mattis sit amet vitae augue. Nam tincidunt congue enim, ut porta lorem lacinia consectetur. Donec ut libero sed arcu vehicula ultricies a non tortor.</w:t>
       </w:r>
     </w:p>
     <w:p>
@@ -966,8 +1224,9 @@
           <w:rFonts w:ascii="Arial" w:hAnsi="Arial" w:cs="Arial"/>
           <w:bCs/>
           <w:szCs w:val="24"/>
-        </w:rPr>
-        <w:t>Sgsfdgsgsdf dfsds sdfdhjdkfddtkn</w:t>
+          <w:lang w:val="en-US" w:eastAsia="zh-CN"/>
+        </w:rPr>
+        <w:t>Lorem ipsum dolor sit amet, consectetur adipiscing elit. Donec a diam lectus. Sed sit amet ipsum mauris. Maecenas congue ligula ac quam viverra nec consectetur ante hendrerit. Donec et mollis dolor. Praesent et diam eget libero egestas mattis sit amet vitae augue. Nam tincidunt congue enim, ut porta lorem lacinia consectetur. Donec ut libero sed arcu vehicula ultricies a non tortor.</w:t>
       </w:r>
     </w:p>
     <w:p>
@@ -1008,15 +1267,9 @@
           <w:rFonts w:ascii="Arial" w:hAnsi="Arial" w:cs="Arial"/>
           <w:bCs/>
           <w:szCs w:val="24"/>
-        </w:rPr>
-        <w:t>Sgsfdgsgsdf dfsds sdfdhjdkfddtkn</w:t>
-      </w:r>
-      <w:r>
-        <w:rPr>
-          <w:rFonts w:ascii="Arial" w:hAnsi="Arial" w:cs="Arial"/>
-          <w:szCs w:val="24"/>
-        </w:rPr>
-        <w:tab/>
+          <w:lang w:val="en-US" w:eastAsia="zh-CN"/>
+        </w:rPr>
+        <w:t>Lorem ipsum dolor sit amet, consectetur adipiscing elit. Donec a diam lectus. Sed sit amet ipsum mauris. Maecenas congue ligula ac quam viverra nec consectetur ante hendrerit. Donec et mollis dolor. Praesent et diam eget libero egestas mattis sit amet vitae augue. Nam tincidunt congue enim, ut porta lorem lacinia consectetur. Donec ut libero sed arcu vehicula ultricies a non tortor.</w:t>
       </w:r>
     </w:p>
     <w:p>
@@ -1039,6 +1292,27 @@
           <w:szCs w:val="24"/>
         </w:rPr>
         <w:t>1.2.7 Beneficios</w:t>
+      </w:r>
+    </w:p>
+    <w:p>
+      <w:pPr>
+        <w:spacing w:line="240" w:lineRule="auto"/>
+        <w:ind w:firstLine="426"/>
+        <w:jc w:val="both"/>
+        <w:rPr>
+          <w:rFonts w:ascii="Arial" w:hAnsi="Arial" w:cs="Arial"/>
+          <w:bCs/>
+          <w:szCs w:val="24"/>
+        </w:rPr>
+      </w:pPr>
+      <w:r>
+        <w:rPr>
+          <w:rFonts w:ascii="Arial" w:hAnsi="Arial" w:cs="Arial"/>
+          <w:bCs/>
+          <w:szCs w:val="24"/>
+          <w:lang w:val="en-US" w:eastAsia="zh-CN"/>
+        </w:rPr>
+        <w:t>Lorem ipsum dolor sit amet, consectetur adipiscing elit. Donec a diam lectus. Sed sit amet ipsum mauris. Maecenas congue ligula ac quam viverra nec consectetur ante hendrerit. Donec et mollis dolor. Praesent et diam eget libero egestas mattis sit amet vitae augue. Nam tincidunt congue enim, ut porta lorem lacinia consectetur. Donec ut libero sed arcu vehicula ultricies a non tortor.</w:t>
       </w:r>
     </w:p>
     <w:p>
@@ -1083,7 +1357,7 @@
   <w:docDefaults>
     <w:rPrDefault>
       <w:rPr>
-        <w:rFonts w:ascii="Times New Roman" w:hAnsi="Times New Roman" w:eastAsia="SimSun" w:cs="Times New Roman"/>
+        <w:rFonts w:ascii="Times New Roman" w:hAnsi="Times New Roman" w:eastAsia="宋体" w:cs="Times New Roman"/>
         <w:lang w:val="en-US" w:eastAsia="zh-CN" w:bidi="ar-SA"/>
       </w:rPr>
     </w:rPrDefault>

--- a/SII.docx
+++ b/SII.docx
@@ -25,6 +25,17 @@
           <w:szCs w:val="24"/>
           <w:lang w:eastAsia="zh-CN" w:bidi="ar-SA"/>
         </w:rPr>
+        <w:br w:type="page"/>
+      </w:r>
+      <w:r>
+        <w:rPr>
+          <w:rFonts w:ascii="Arial" w:hAnsi="Arial" w:cs="Arial"/>
+          <w:b/>
+          <w:bCs/>
+          <w:sz w:val="24"/>
+          <w:szCs w:val="24"/>
+          <w:lang w:eastAsia="zh-CN" w:bidi="ar-SA"/>
+        </w:rPr>
         <w:t>INDICE</w:t>
       </w:r>
     </w:p>
@@ -43,7 +54,14 @@
           <w:rStyle w:val="20"/>
           <w:rFonts w:ascii="Arial" w:hAnsi="Arial" w:cs="Arial"/>
         </w:rPr>
-        <w:t>1 Marco</w:t>
+        <w:t>1 MARCO</w:t>
+      </w:r>
+      <w:r>
+        <w:rPr>
+          <w:rStyle w:val="20"/>
+          <w:rFonts w:ascii="Arial" w:hAnsi="Arial" w:cs="Arial"/>
+        </w:rPr>
+        <w:t xml:space="preserve"> METODOLÓGICO</w:t>
       </w:r>
     </w:p>
     <w:p>
@@ -62,7 +80,7 @@
           <w:rStyle w:val="20"/>
           <w:rFonts w:ascii="Arial" w:hAnsi="Arial" w:cs="Arial"/>
         </w:rPr>
-        <w:t>1.1 Instituto Tecnológico de Veracruz</w:t>
+        <w:t>1.1 INSTITUTO TECNOLÓGICO DE VERACRUZ</w:t>
       </w:r>
     </w:p>
     <w:p>
@@ -100,7 +118,21 @@
           <w:rStyle w:val="20"/>
           <w:rFonts w:ascii="Arial" w:hAnsi="Arial" w:cs="Arial"/>
         </w:rPr>
-        <w:t>1.1.2 MISION</w:t>
+        <w:t>1.1.2 MIS</w:t>
+      </w:r>
+      <w:r>
+        <w:rPr>
+          <w:rStyle w:val="20"/>
+          <w:rFonts w:ascii="Arial" w:hAnsi="Arial" w:cs="Arial"/>
+        </w:rPr>
+        <w:t>IÓ</w:t>
+      </w:r>
+      <w:r>
+        <w:rPr>
+          <w:rStyle w:val="20"/>
+          <w:rFonts w:ascii="Arial" w:hAnsi="Arial" w:cs="Arial"/>
+        </w:rPr>
+        <w:t>N</w:t>
       </w:r>
     </w:p>
     <w:p>
@@ -110,6 +142,25 @@
         <w:ind w:left="420" w:leftChars="0" w:firstLine="426"/>
         <w:jc w:val="both"/>
         <w:rPr>
+          <w:rStyle w:val="20"/>
+          <w:rFonts w:ascii="Arial" w:hAnsi="Arial" w:cs="Arial"/>
+        </w:rPr>
+      </w:pPr>
+      <w:r>
+        <w:rPr>
+          <w:rStyle w:val="20"/>
+          <w:rFonts w:ascii="Arial" w:hAnsi="Arial" w:cs="Arial"/>
+        </w:rPr>
+        <w:t>1.1.3 VISIÓN</w:t>
+      </w:r>
+    </w:p>
+    <w:p>
+      <w:pPr>
+        <w:pStyle w:val="16"/>
+        <w:spacing w:line="240" w:lineRule="auto"/>
+        <w:ind w:left="420" w:leftChars="0" w:firstLine="426"/>
+        <w:jc w:val="both"/>
+        <w:rPr>
           <w:rFonts w:ascii="Arial" w:hAnsi="Arial" w:cs="Arial"/>
           <w:b/>
           <w:bCs/>
@@ -167,23 +218,205 @@
           <w:bCs/>
           <w:szCs w:val="24"/>
         </w:rPr>
-        <w:t>1.2.1 Antecedentes</w:t>
+        <w:t>1.2.1 ANTECEDENTES</w:t>
       </w:r>
     </w:p>
     <w:p>
       <w:pPr>
         <w:pStyle w:val="16"/>
         <w:spacing w:line="240" w:lineRule="auto"/>
-        <w:jc w:val="both"/>
-        <w:rPr>
-          <w:rFonts w:ascii="Arial" w:hAnsi="Arial" w:cs="Arial"/>
-          <w:b/>
-          <w:bCs/>
-          <w:szCs w:val="24"/>
-        </w:rPr>
-      </w:pPr>
-      <w:bookmarkStart w:id="0" w:name="_GoBack"/>
-      <w:bookmarkEnd w:id="0"/>
+        <w:ind w:left="420" w:leftChars="0" w:firstLine="420" w:firstLineChars="0"/>
+        <w:jc w:val="both"/>
+        <w:rPr>
+          <w:rFonts w:ascii="Arial" w:hAnsi="Arial" w:cs="Arial"/>
+          <w:b/>
+          <w:bCs/>
+          <w:szCs w:val="24"/>
+        </w:rPr>
+      </w:pPr>
+      <w:r>
+        <w:rPr>
+          <w:rFonts w:ascii="Arial" w:hAnsi="Arial" w:cs="Arial"/>
+          <w:b/>
+          <w:bCs/>
+          <w:szCs w:val="24"/>
+        </w:rPr>
+        <w:t>1.2.2 DEFINICIÓN DEL PROBLEMA</w:t>
+      </w:r>
+    </w:p>
+    <w:p>
+      <w:pPr>
+        <w:spacing w:line="240" w:lineRule="auto"/>
+        <w:ind w:left="420" w:leftChars="0" w:firstLine="426"/>
+        <w:jc w:val="both"/>
+        <w:rPr>
+          <w:rFonts w:ascii="Arial" w:hAnsi="Arial" w:cs="Arial"/>
+          <w:b/>
+          <w:bCs/>
+          <w:szCs w:val="24"/>
+        </w:rPr>
+      </w:pPr>
+      <w:r>
+        <w:rPr>
+          <w:rFonts w:ascii="Arial" w:hAnsi="Arial" w:cs="Arial"/>
+          <w:b/>
+          <w:bCs/>
+          <w:szCs w:val="24"/>
+        </w:rPr>
+        <w:t>1.2.3 JUSTIFICACIÓN</w:t>
+      </w:r>
+    </w:p>
+    <w:p>
+      <w:pPr>
+        <w:spacing w:line="240" w:lineRule="auto"/>
+        <w:ind w:left="420" w:leftChars="0" w:firstLine="426"/>
+        <w:jc w:val="both"/>
+        <w:rPr>
+          <w:rFonts w:ascii="Arial" w:hAnsi="Arial" w:cs="Arial"/>
+          <w:b/>
+          <w:bCs/>
+          <w:szCs w:val="24"/>
+        </w:rPr>
+      </w:pPr>
+      <w:r>
+        <w:rPr>
+          <w:rFonts w:ascii="Arial" w:hAnsi="Arial" w:cs="Arial"/>
+          <w:b/>
+          <w:bCs/>
+          <w:szCs w:val="24"/>
+        </w:rPr>
+        <w:t>1.2.4 OBJETIVO GENERAL</w:t>
+      </w:r>
+    </w:p>
+    <w:p>
+      <w:pPr>
+        <w:spacing w:line="240" w:lineRule="auto"/>
+        <w:ind w:left="420" w:leftChars="0" w:firstLine="426"/>
+        <w:jc w:val="both"/>
+        <w:rPr>
+          <w:rFonts w:ascii="Arial" w:hAnsi="Arial" w:cs="Arial"/>
+          <w:b/>
+          <w:bCs/>
+          <w:szCs w:val="24"/>
+        </w:rPr>
+      </w:pPr>
+      <w:r>
+        <w:rPr>
+          <w:rFonts w:ascii="Arial" w:hAnsi="Arial" w:cs="Arial"/>
+          <w:b/>
+          <w:bCs/>
+          <w:szCs w:val="24"/>
+        </w:rPr>
+        <w:t>1.2.5 OBJETIVOS ESPECÍFICOS</w:t>
+      </w:r>
+    </w:p>
+    <w:p>
+      <w:pPr>
+        <w:spacing w:line="240" w:lineRule="auto"/>
+        <w:jc w:val="both"/>
+        <w:rPr>
+          <w:rFonts w:ascii="Arial" w:hAnsi="Arial" w:cs="Arial"/>
+          <w:b/>
+          <w:bCs/>
+          <w:szCs w:val="24"/>
+        </w:rPr>
+      </w:pPr>
+      <w:r>
+        <w:rPr>
+          <w:rFonts w:ascii="Arial" w:hAnsi="Arial" w:cs="Arial"/>
+          <w:b/>
+          <w:bCs/>
+          <w:szCs w:val="24"/>
+        </w:rPr>
+        <w:t>2 MARCO TE</w:t>
+      </w:r>
+      <w:r>
+        <w:rPr>
+          <w:rFonts w:ascii="Arial" w:hAnsi="Arial" w:cs="Arial"/>
+          <w:b/>
+          <w:bCs/>
+          <w:szCs w:val="24"/>
+        </w:rPr>
+        <w:t>Ó</w:t>
+      </w:r>
+      <w:r>
+        <w:rPr>
+          <w:rFonts w:ascii="Arial" w:hAnsi="Arial" w:cs="Arial"/>
+          <w:b/>
+          <w:bCs/>
+          <w:szCs w:val="24"/>
+        </w:rPr>
+        <w:t>RICO</w:t>
+      </w:r>
+    </w:p>
+    <w:p>
+      <w:pPr>
+        <w:spacing w:line="240" w:lineRule="auto"/>
+        <w:jc w:val="both"/>
+        <w:rPr>
+          <w:rFonts w:ascii="Arial" w:hAnsi="Arial" w:cs="Arial"/>
+          <w:b/>
+          <w:bCs/>
+          <w:szCs w:val="24"/>
+        </w:rPr>
+      </w:pPr>
+      <w:r>
+        <w:rPr>
+          <w:rFonts w:ascii="Arial" w:hAnsi="Arial" w:cs="Arial"/>
+          <w:b/>
+          <w:bCs/>
+          <w:szCs w:val="24"/>
+        </w:rPr>
+        <w:t>3 METODOLOGÍA</w:t>
+      </w:r>
+    </w:p>
+    <w:p>
+      <w:pPr>
+        <w:spacing w:line="240" w:lineRule="auto"/>
+        <w:jc w:val="both"/>
+        <w:rPr>
+          <w:rFonts w:ascii="Arial" w:hAnsi="Arial" w:cs="Arial"/>
+          <w:b/>
+          <w:bCs/>
+          <w:szCs w:val="24"/>
+        </w:rPr>
+      </w:pPr>
+      <w:r>
+        <w:rPr>
+          <w:rFonts w:ascii="Arial" w:hAnsi="Arial" w:cs="Arial"/>
+          <w:b/>
+          <w:bCs/>
+          <w:szCs w:val="24"/>
+        </w:rPr>
+        <w:t>4 RESULTADOS</w:t>
+      </w:r>
+    </w:p>
+    <w:p>
+      <w:pPr>
+        <w:spacing w:line="240" w:lineRule="auto"/>
+        <w:ind w:left="420" w:leftChars="0" w:firstLine="426"/>
+        <w:jc w:val="both"/>
+        <w:rPr>
+          <w:rFonts w:ascii="Arial" w:hAnsi="Arial" w:cs="Arial"/>
+          <w:b/>
+          <w:bCs/>
+          <w:szCs w:val="24"/>
+        </w:rPr>
+      </w:pPr>
+    </w:p>
+    <w:p>
+      <w:pPr>
+        <w:pStyle w:val="16"/>
+        <w:spacing w:line="240" w:lineRule="auto"/>
+        <w:ind w:left="420" w:leftChars="0" w:firstLine="420" w:firstLineChars="0"/>
+        <w:jc w:val="both"/>
+        <w:rPr>
+          <w:rFonts w:ascii="Arial" w:hAnsi="Arial" w:cs="Arial"/>
+          <w:b/>
+          <w:bCs/>
+          <w:szCs w:val="24"/>
+        </w:rPr>
+      </w:pPr>
       <w:r>
         <w:rPr>
           <w:rFonts w:ascii="Arial" w:hAnsi="Arial" w:eastAsia="SimSun" w:cs="Arial"/>
@@ -302,6 +535,8 @@
           <w:rFonts w:ascii="Arial" w:hAnsi="Arial" w:cs="Arial"/>
         </w:rPr>
       </w:pPr>
+      <w:bookmarkStart w:id="0" w:name="_GoBack"/>
+      <w:bookmarkEnd w:id="0"/>
       <w:r>
         <w:rPr>
           <w:rStyle w:val="20"/>
@@ -751,7 +986,7 @@
           <w:bCs w:val="0"/>
           <w:szCs w:val="24"/>
         </w:rPr>
-        <w:t>En el Instituto Tecnlógico de Veracruz  además los etudiantes ya matriculados realizan a lo largo de su carrera academica diversos trámites como:</w:t>
+        <w:t>En el Instituto Tecnlógico de Veracruz los etudiantes realizan a lo largo de su carrera academica diversos trámites como:</w:t>
       </w:r>
     </w:p>
     <w:p>
@@ -1008,33 +1243,55 @@
           <w:szCs w:val="24"/>
         </w:rPr>
       </w:pPr>
-    </w:p>
-    <w:p>
-      <w:pPr>
-        <w:spacing w:line="240" w:lineRule="auto"/>
-        <w:ind w:firstLine="426"/>
-        <w:jc w:val="both"/>
-        <w:rPr>
-          <w:rFonts w:ascii="Arial" w:hAnsi="Arial" w:cs="Arial"/>
-          <w:b w:val="0"/>
-          <w:bCs w:val="0"/>
-          <w:szCs w:val="24"/>
-        </w:rPr>
-      </w:pPr>
-      <w:r>
-        <w:rPr>
-          <w:rFonts w:ascii="Arial" w:hAnsi="Arial" w:cs="Arial"/>
-          <w:b w:val="0"/>
-          <w:bCs w:val="0"/>
-          <w:szCs w:val="24"/>
-        </w:rPr>
-        <w:t xml:space="preserve">Muchos de los trámites anteriores se realizan a través del portal del Sistema Integral de Información permitiendo que el alumnado reciba una atención expedíta y </w:t>
-      </w:r>
-    </w:p>
-    <w:p>
-      <w:pPr>
-        <w:spacing w:line="240" w:lineRule="auto"/>
-        <w:ind w:firstLine="426"/>
+      <w:r>
+        <w:rPr>
+          <w:rFonts w:ascii="Arial" w:hAnsi="Arial" w:cs="Arial"/>
+          <w:b w:val="0"/>
+          <w:bCs w:val="0"/>
+          <w:szCs w:val="24"/>
+        </w:rPr>
+        <w:t>Solicitud de credencial de Estudiante</w:t>
+      </w:r>
+    </w:p>
+    <w:p>
+      <w:pPr>
+        <w:spacing w:line="240" w:lineRule="auto"/>
+        <w:ind w:firstLine="426"/>
+        <w:jc w:val="both"/>
+        <w:rPr>
+          <w:rFonts w:ascii="Arial" w:hAnsi="Arial" w:cs="Arial"/>
+          <w:b w:val="0"/>
+          <w:bCs w:val="0"/>
+          <w:szCs w:val="24"/>
+        </w:rPr>
+      </w:pPr>
+    </w:p>
+    <w:p>
+      <w:pPr>
+        <w:spacing w:line="240" w:lineRule="auto"/>
+        <w:ind w:firstLine="420" w:firstLineChars="0"/>
+        <w:jc w:val="both"/>
+        <w:rPr>
+          <w:rFonts w:ascii="Arial" w:hAnsi="Arial" w:cs="Arial"/>
+          <w:b w:val="0"/>
+          <w:bCs w:val="0"/>
+          <w:szCs w:val="24"/>
+        </w:rPr>
+      </w:pPr>
+      <w:r>
+        <w:rPr>
+          <w:rFonts w:ascii="Arial" w:hAnsi="Arial" w:cs="Arial"/>
+          <w:b w:val="0"/>
+          <w:bCs w:val="0"/>
+          <w:szCs w:val="24"/>
+        </w:rPr>
+        <w:t>Muchos de estos trámites son realizados por medio del SII (Sistema Integral de Información) lo cual facilita el</w:t>
+      </w:r>
+    </w:p>
+    <w:p>
+      <w:pPr>
+        <w:spacing w:line="240" w:lineRule="auto"/>
+        <w:ind w:firstLine="420" w:firstLineChars="0"/>
         <w:jc w:val="both"/>
         <w:rPr>
           <w:rFonts w:ascii="Arial" w:hAnsi="Arial" w:cs="Arial"/>
@@ -1078,168 +1335,184 @@
           <w:szCs w:val="24"/>
         </w:rPr>
       </w:pPr>
-      <w:r>
+    </w:p>
+    <w:p>
+      <w:pPr>
+        <w:spacing w:line="240" w:lineRule="auto"/>
+        <w:ind w:firstLine="426"/>
+        <w:jc w:val="both"/>
+        <w:rPr>
+          <w:rFonts w:ascii="Arial" w:hAnsi="Arial" w:cs="Arial"/>
+          <w:b/>
+          <w:bCs/>
+          <w:szCs w:val="24"/>
+        </w:rPr>
+      </w:pPr>
+      <w:r>
+        <w:rPr>
+          <w:rFonts w:ascii="Arial" w:hAnsi="Arial" w:cs="Arial"/>
+          <w:b/>
+          <w:bCs/>
+          <w:szCs w:val="24"/>
+        </w:rPr>
+        <w:t>1.2.3 Justificación</w:t>
+      </w:r>
+    </w:p>
+    <w:p>
+      <w:pPr>
+        <w:spacing w:line="240" w:lineRule="auto"/>
+        <w:ind w:firstLine="426"/>
+        <w:jc w:val="both"/>
+        <w:rPr>
+          <w:rFonts w:ascii="Arial" w:hAnsi="Arial" w:cs="Arial"/>
+          <w:bCs/>
+          <w:szCs w:val="24"/>
+        </w:rPr>
+      </w:pPr>
+    </w:p>
+    <w:p>
+      <w:pPr>
+        <w:spacing w:line="240" w:lineRule="auto"/>
+        <w:ind w:firstLine="426"/>
+        <w:jc w:val="both"/>
+        <w:rPr>
+          <w:rFonts w:ascii="Arial" w:hAnsi="Arial" w:cs="Arial"/>
+          <w:b/>
+          <w:bCs/>
+          <w:szCs w:val="24"/>
+        </w:rPr>
+      </w:pPr>
+      <w:r>
+        <w:rPr>
+          <w:rFonts w:ascii="Arial" w:hAnsi="Arial" w:cs="Arial"/>
+          <w:b/>
+          <w:bCs/>
+          <w:szCs w:val="24"/>
+        </w:rPr>
+        <w:t>1.2.4 Objetivo General</w:t>
+      </w:r>
+    </w:p>
+    <w:p>
+      <w:pPr>
+        <w:spacing w:line="240" w:lineRule="auto"/>
+        <w:ind w:firstLine="426"/>
+        <w:jc w:val="both"/>
+        <w:rPr>
+          <w:rFonts w:ascii="Arial" w:hAnsi="Arial" w:cs="Arial"/>
+          <w:bCs/>
+          <w:szCs w:val="24"/>
+        </w:rPr>
+      </w:pPr>
+      <w:r>
+        <w:rPr>
+          <w:rFonts w:ascii="Arial" w:hAnsi="Arial" w:cs="Arial"/>
+          <w:bCs/>
+          <w:szCs w:val="24"/>
+          <w:lang w:eastAsia="zh-CN"/>
+        </w:rPr>
+        <w:t>Análizar, Diseñar e Implementar Un Módulo Gestor De Imagenes Para El Sistema Integral De Información Del Instituto Tecnológico De Veracruz.</w:t>
+      </w:r>
+    </w:p>
+    <w:p>
+      <w:pPr>
+        <w:spacing w:line="240" w:lineRule="auto"/>
+        <w:ind w:firstLine="426"/>
+        <w:jc w:val="both"/>
+        <w:rPr>
+          <w:rFonts w:ascii="Arial" w:hAnsi="Arial" w:cs="Arial"/>
+          <w:b/>
+          <w:bCs/>
+          <w:szCs w:val="24"/>
+        </w:rPr>
+      </w:pPr>
+      <w:r>
+        <w:rPr>
+          <w:rFonts w:ascii="Arial" w:hAnsi="Arial" w:cs="Arial"/>
+          <w:b/>
+          <w:bCs/>
+          <w:szCs w:val="24"/>
+        </w:rPr>
+        <w:t>1.2.5 Objetivos Específicos</w:t>
+      </w:r>
+    </w:p>
+    <w:p>
+      <w:pPr>
+        <w:widowControl/>
+        <w:ind w:firstLine="420" w:firstLineChars="0"/>
+        <w:jc w:val="left"/>
+        <w:rPr>
+          <w:rFonts w:ascii="Arial" w:hAnsi="Arial" w:cs="Arial"/>
+          <w:b w:val="0"/>
+          <w:bCs w:val="0"/>
+          <w:szCs w:val="24"/>
+        </w:rPr>
+      </w:pPr>
+      <w:r>
+        <w:rPr>
+          <w:rFonts w:ascii="Arial" w:hAnsi="Arial" w:cs="Arial"/>
+          <w:b w:val="0"/>
+          <w:bCs w:val="0"/>
+          <w:szCs w:val="24"/>
+        </w:rPr>
+        <w:t xml:space="preserve">- </w:t>
+      </w:r>
+      <w:r>
+        <w:rPr>
+          <w:rFonts w:hint="default" w:ascii="sans-serif" w:hAnsi="sans-serif" w:eastAsia="sans-serif" w:cs="sans-serif"/>
+          <w:kern w:val="0"/>
+          <w:sz w:val="28"/>
+          <w:szCs w:val="28"/>
+          <w:lang w:val="en-US" w:eastAsia="zh-CN" w:bidi="ar-SA"/>
+        </w:rPr>
+        <w:t>Realizar el análisis para la identificación de los requerimientos de la aplicación requerida</w:t>
+      </w:r>
+    </w:p>
+    <w:p>
+      <w:pPr>
+        <w:spacing w:line="240" w:lineRule="auto"/>
+        <w:ind w:firstLine="426"/>
+        <w:jc w:val="both"/>
+        <w:rPr>
+          <w:rFonts w:ascii="Arial" w:hAnsi="Arial" w:cs="Arial"/>
+          <w:b w:val="0"/>
+          <w:bCs w:val="0"/>
+          <w:szCs w:val="24"/>
+        </w:rPr>
+      </w:pPr>
+      <w:r>
+        <w:rPr>
+          <w:rFonts w:ascii="Arial" w:hAnsi="Arial" w:cs="Arial"/>
+          <w:b w:val="0"/>
+          <w:bCs w:val="0"/>
+          <w:szCs w:val="24"/>
+        </w:rPr>
+        <w:t xml:space="preserve">- </w:t>
+      </w:r>
+    </w:p>
+    <w:p>
+      <w:pPr>
+        <w:spacing w:line="240" w:lineRule="auto"/>
+        <w:ind w:firstLine="426"/>
+        <w:jc w:val="both"/>
+        <w:rPr>
+          <w:rFonts w:ascii="Arial" w:hAnsi="Arial" w:cs="Arial"/>
+          <w:b w:val="0"/>
+          <w:bCs w:val="0"/>
+          <w:szCs w:val="24"/>
+        </w:rPr>
+      </w:pPr>
+    </w:p>
+    <w:p>
+      <w:pPr>
+        <w:spacing w:line="240" w:lineRule="auto"/>
+        <w:ind w:firstLine="426"/>
+        <w:jc w:val="both"/>
         <w:rPr>
           <w:rFonts w:ascii="Arial" w:hAnsi="Arial" w:cs="Arial"/>
           <w:bCs/>
           <w:szCs w:val="24"/>
           <w:lang w:val="en-US" w:eastAsia="zh-CN"/>
         </w:rPr>
-        <w:t>Lorem ipsum dolor sit amet, consectetur adipiscing elit. Donec a diam lectus. Sed sit amet ipsum mauris. Maecenas congue ligula ac quam viverra nec consectetur ante hendrerit. Donec et mollis dolor. Praesent et diam eget libero egestas mattis sit amet vitae augue. Nam tincidunt congue enim, ut porta lorem lacinia consectetur. Donec ut libero sed arcu vehicula ultricies a non tortor.</w:t>
-      </w:r>
-    </w:p>
-    <w:p>
-      <w:pPr>
-        <w:spacing w:line="240" w:lineRule="auto"/>
-        <w:ind w:firstLine="426"/>
-        <w:jc w:val="both"/>
-        <w:rPr>
-          <w:rFonts w:ascii="Arial" w:hAnsi="Arial" w:cs="Arial"/>
-          <w:b/>
-          <w:bCs/>
-          <w:szCs w:val="24"/>
-        </w:rPr>
-      </w:pPr>
-      <w:r>
-        <w:rPr>
-          <w:rFonts w:ascii="Arial" w:hAnsi="Arial" w:cs="Arial"/>
-          <w:b/>
-          <w:bCs/>
-          <w:szCs w:val="24"/>
-        </w:rPr>
-        <w:t>1.2.3 Justificación</w:t>
-      </w:r>
-    </w:p>
-    <w:p>
-      <w:pPr>
-        <w:spacing w:line="240" w:lineRule="auto"/>
-        <w:ind w:firstLine="426"/>
-        <w:jc w:val="both"/>
-        <w:rPr>
-          <w:rFonts w:ascii="Arial" w:hAnsi="Arial" w:cs="Arial"/>
-          <w:bCs/>
-          <w:szCs w:val="24"/>
-        </w:rPr>
-      </w:pPr>
-      <w:r>
-        <w:rPr>
-          <w:rFonts w:ascii="Arial" w:hAnsi="Arial" w:cs="Arial"/>
-          <w:bCs/>
-          <w:szCs w:val="24"/>
-          <w:lang w:val="en-US" w:eastAsia="zh-CN"/>
-        </w:rPr>
-        <w:t>Lorem ipsum dolor sit amet, consectetur adipiscing elit. Donec a diam lectus. Sed sit amet ipsum mauris. Maecenas congue ligula ac quam viverra nec consectetur ante hendrerit. Donec et mollis dolor. Praesent et diam eget libero egestas mattis sit amet vitae augue. Nam tincidunt congue enim, ut porta lorem lacinia consectetur. Donec ut libero sed arcu vehicula ultricies a non tortor.</w:t>
-      </w:r>
-    </w:p>
-    <w:p>
-      <w:pPr>
-        <w:spacing w:line="240" w:lineRule="auto"/>
-        <w:ind w:firstLine="426"/>
-        <w:jc w:val="both"/>
-        <w:rPr>
-          <w:rFonts w:ascii="Arial" w:hAnsi="Arial" w:cs="Arial"/>
-          <w:bCs/>
-          <w:szCs w:val="24"/>
-        </w:rPr>
-      </w:pPr>
-    </w:p>
-    <w:p>
-      <w:pPr>
-        <w:spacing w:line="240" w:lineRule="auto"/>
-        <w:ind w:firstLine="426"/>
-        <w:jc w:val="both"/>
-        <w:rPr>
-          <w:rFonts w:ascii="Arial" w:hAnsi="Arial" w:cs="Arial"/>
-          <w:b/>
-          <w:bCs/>
-          <w:szCs w:val="24"/>
-        </w:rPr>
-      </w:pPr>
-      <w:r>
-        <w:rPr>
-          <w:rFonts w:ascii="Arial" w:hAnsi="Arial" w:cs="Arial"/>
-          <w:b/>
-          <w:bCs/>
-          <w:szCs w:val="24"/>
-        </w:rPr>
-        <w:t>1.2.4 Objetivo General</w:t>
-      </w:r>
-    </w:p>
-    <w:p>
-      <w:pPr>
-        <w:spacing w:line="240" w:lineRule="auto"/>
-        <w:ind w:firstLine="426"/>
-        <w:jc w:val="both"/>
-        <w:rPr>
-          <w:rFonts w:ascii="Arial" w:hAnsi="Arial" w:cs="Arial"/>
-          <w:bCs/>
-          <w:szCs w:val="24"/>
-        </w:rPr>
-      </w:pPr>
-      <w:r>
-        <w:rPr>
-          <w:rFonts w:ascii="Arial" w:hAnsi="Arial" w:cs="Arial"/>
-          <w:bCs/>
-          <w:szCs w:val="24"/>
-          <w:lang w:val="en-US" w:eastAsia="zh-CN"/>
-        </w:rPr>
-        <w:t>Lorem ipsum dolor sit amet, consectetur adipiscing elit. Donec a diam lectus. Sed sit amet ipsum mauris. Maecenas congue ligula ac quam viverra nec consectetur ante hendrerit. Donec et mollis dolor. Praesent et diam eget libero egestas mattis sit amet vitae augue. Nam tincidunt congue enim, ut porta lorem lacinia consectetur. Donec ut libero sed arcu vehicula ultricies a non tortor.</w:t>
-      </w:r>
-    </w:p>
-    <w:p>
-      <w:pPr>
-        <w:spacing w:line="240" w:lineRule="auto"/>
-        <w:ind w:firstLine="426"/>
-        <w:jc w:val="both"/>
-        <w:rPr>
-          <w:rFonts w:ascii="Arial" w:hAnsi="Arial" w:cs="Arial"/>
-          <w:b/>
-          <w:bCs/>
-          <w:szCs w:val="24"/>
-        </w:rPr>
-      </w:pPr>
-      <w:r>
-        <w:rPr>
-          <w:rFonts w:ascii="Arial" w:hAnsi="Arial" w:cs="Arial"/>
-          <w:b/>
-          <w:bCs/>
-          <w:szCs w:val="24"/>
-        </w:rPr>
-        <w:t>1.2.5 Objetivos Específicos</w:t>
-      </w:r>
-    </w:p>
-    <w:p>
-      <w:pPr>
-        <w:spacing w:line="240" w:lineRule="auto"/>
-        <w:ind w:firstLine="426"/>
-        <w:jc w:val="both"/>
-        <w:rPr>
-          <w:rFonts w:ascii="Arial" w:hAnsi="Arial" w:cs="Arial"/>
-          <w:bCs/>
-          <w:szCs w:val="24"/>
-        </w:rPr>
-      </w:pPr>
-      <w:r>
-        <w:rPr>
-          <w:rFonts w:ascii="Arial" w:hAnsi="Arial" w:cs="Arial"/>
-          <w:bCs/>
-          <w:szCs w:val="24"/>
-          <w:lang w:val="en-US" w:eastAsia="zh-CN"/>
-        </w:rPr>
-        <w:t>Lorem ipsum dolor sit amet, consectetur adipiscing elit. Donec a diam lectus. Sed sit amet ipsum mauris. Maecenas congue ligula ac quam viverra nec consectetur ante hendrerit. Donec et mollis dolor. Praesent et diam eget libero egestas mattis sit amet vitae augue. Nam tincidunt congue enim, ut porta lorem lacinia consectetur. Donec ut libero sed arcu vehicula ultricies a non tortor.</w:t>
-      </w:r>
-    </w:p>
-    <w:p>
-      <w:pPr>
-        <w:spacing w:line="240" w:lineRule="auto"/>
-        <w:ind w:firstLine="426"/>
-        <w:jc w:val="both"/>
-        <w:rPr>
-          <w:rFonts w:ascii="Arial" w:hAnsi="Arial" w:cs="Arial"/>
-          <w:b/>
-          <w:bCs/>
-          <w:szCs w:val="24"/>
-        </w:rPr>
       </w:pPr>
       <w:r>
         <w:rPr>
@@ -1250,82 +1523,6 @@
         </w:rPr>
         <w:t>1.2.6 Alcances y Limitaciones</w:t>
       </w:r>
-    </w:p>
-    <w:p>
-      <w:pPr>
-        <w:spacing w:line="240" w:lineRule="auto"/>
-        <w:ind w:firstLine="426"/>
-        <w:jc w:val="both"/>
-        <w:rPr>
-          <w:rFonts w:ascii="Arial" w:hAnsi="Arial" w:cs="Arial"/>
-          <w:bCs/>
-          <w:szCs w:val="24"/>
-        </w:rPr>
-      </w:pPr>
-      <w:r>
-        <w:rPr>
-          <w:rFonts w:ascii="Arial" w:hAnsi="Arial" w:cs="Arial"/>
-          <w:bCs/>
-          <w:szCs w:val="24"/>
-          <w:lang w:val="en-US" w:eastAsia="zh-CN"/>
-        </w:rPr>
-        <w:t>Lorem ipsum dolor sit amet, consectetur adipiscing elit. Donec a diam lectus. Sed sit amet ipsum mauris. Maecenas congue ligula ac quam viverra nec consectetur ante hendrerit. Donec et mollis dolor. Praesent et diam eget libero egestas mattis sit amet vitae augue. Nam tincidunt congue enim, ut porta lorem lacinia consectetur. Donec ut libero sed arcu vehicula ultricies a non tortor.</w:t>
-      </w:r>
-    </w:p>
-    <w:p>
-      <w:pPr>
-        <w:spacing w:line="240" w:lineRule="auto"/>
-        <w:ind w:firstLine="426"/>
-        <w:jc w:val="both"/>
-        <w:rPr>
-          <w:rFonts w:ascii="Arial" w:hAnsi="Arial" w:cs="Arial"/>
-          <w:b/>
-          <w:bCs/>
-          <w:szCs w:val="24"/>
-        </w:rPr>
-      </w:pPr>
-      <w:r>
-        <w:rPr>
-          <w:rFonts w:ascii="Arial" w:hAnsi="Arial" w:cs="Arial"/>
-          <w:b/>
-          <w:bCs/>
-          <w:szCs w:val="24"/>
-        </w:rPr>
-        <w:t>1.2.7 Beneficios</w:t>
-      </w:r>
-    </w:p>
-    <w:p>
-      <w:pPr>
-        <w:spacing w:line="240" w:lineRule="auto"/>
-        <w:ind w:firstLine="426"/>
-        <w:jc w:val="both"/>
-        <w:rPr>
-          <w:rFonts w:ascii="Arial" w:hAnsi="Arial" w:cs="Arial"/>
-          <w:bCs/>
-          <w:szCs w:val="24"/>
-        </w:rPr>
-      </w:pPr>
-      <w:r>
-        <w:rPr>
-          <w:rFonts w:ascii="Arial" w:hAnsi="Arial" w:cs="Arial"/>
-          <w:bCs/>
-          <w:szCs w:val="24"/>
-          <w:lang w:val="en-US" w:eastAsia="zh-CN"/>
-        </w:rPr>
-        <w:t>Lorem ipsum dolor sit amet, consectetur adipiscing elit. Donec a diam lectus. Sed sit amet ipsum mauris. Maecenas congue ligula ac quam viverra nec consectetur ante hendrerit. Donec et mollis dolor. Praesent et diam eget libero egestas mattis sit amet vitae augue. Nam tincidunt congue enim, ut porta lorem lacinia consectetur. Donec ut libero sed arcu vehicula ultricies a non tortor.</w:t>
-      </w:r>
-    </w:p>
-    <w:p>
-      <w:pPr>
-        <w:spacing w:line="240" w:lineRule="auto"/>
-        <w:ind w:firstLine="426"/>
-        <w:jc w:val="both"/>
-        <w:rPr>
-          <w:rFonts w:ascii="Arial" w:hAnsi="Arial" w:cs="Arial"/>
-          <w:bCs/>
-          <w:szCs w:val="24"/>
-        </w:rPr>
-      </w:pPr>
     </w:p>
     <w:sectPr>
       <w:pgSz w:w="12247" w:h="15819"/>
